--- a/Codes/3-2/CSE 3205 Computer Networks/Lab Final Preparation/Cisco commands .docx
+++ b/Codes/3-2/CSE 3205 Computer Networks/Lab Final Preparation/Cisco commands .docx
@@ -50,21 +50,7 @@
           <w:sz w:val="24"/>
           <w:szCs w:val="24"/>
         </w:rPr>
-        <w:t>2. Pr</w:t>
-      </w:r>
-      <w:r>
-        <w:rPr>
-          <w:sz w:val="24"/>
-          <w:szCs w:val="24"/>
-        </w:rPr>
-        <w:t>i</w:t>
-      </w:r>
-      <w:r>
-        <w:rPr>
-          <w:sz w:val="24"/>
-          <w:szCs w:val="24"/>
-        </w:rPr>
-        <w:t>vilege '#'</w:t>
+        <w:t>2. Privilege '#'</w:t>
       </w:r>
     </w:p>
     <w:p>
@@ -121,25 +107,7 @@
           <w:sz w:val="24"/>
           <w:szCs w:val="24"/>
         </w:rPr>
-        <w:t>' / 'enable') -&gt; Pr</w:t>
-      </w:r>
-      <w:r>
-        <w:rPr>
-          <w:b/>
-          <w:bCs/>
-          <w:sz w:val="24"/>
-          <w:szCs w:val="24"/>
-        </w:rPr>
-        <w:t>i</w:t>
-      </w:r>
-      <w:r>
-        <w:rPr>
-          <w:b/>
-          <w:bCs/>
-          <w:sz w:val="24"/>
-          <w:szCs w:val="24"/>
-        </w:rPr>
-        <w:t>vilege -&gt; ('config t' / 'config terminal') -&gt; global config mode</w:t>
+        <w:t>' / 'enable') -&gt; Privilege -&gt; ('config t' / 'config terminal') -&gt; global config mode</w:t>
       </w:r>
     </w:p>
     <w:p>
@@ -378,6 +346,27 @@
         </w:rPr>
         <w:t>1. Telnet Connection</w:t>
       </w:r>
+      <w:r>
+        <w:rPr>
+          <w:sz w:val="36"/>
+          <w:szCs w:val="36"/>
+        </w:rPr>
+        <w:t xml:space="preserve"> (</w:t>
+      </w:r>
+      <w:r>
+        <w:rPr>
+          <w:sz w:val="36"/>
+          <w:szCs w:val="36"/>
+        </w:rPr>
+        <w:t>Teletype Network</w:t>
+      </w:r>
+      <w:r>
+        <w:rPr>
+          <w:sz w:val="36"/>
+          <w:szCs w:val="36"/>
+        </w:rPr>
+        <w:t>)</w:t>
+      </w:r>
     </w:p>
     <w:p>
       <w:pPr>
@@ -392,8 +381,40 @@
           <w:sz w:val="24"/>
           <w:szCs w:val="24"/>
         </w:rPr>
-        <w:t>(global</w:t>
-      </w:r>
+        <w:t>Terminal Emulation Program</w:t>
+      </w:r>
+      <w:r>
+        <w:rPr>
+          <w:sz w:val="24"/>
+          <w:szCs w:val="24"/>
+        </w:rPr>
+        <w:t xml:space="preserve">, </w:t>
+      </w:r>
+    </w:p>
+    <w:p>
+      <w:pPr>
+        <w:spacing w:line="240" w:lineRule="auto"/>
+        <w:rPr>
+          <w:sz w:val="24"/>
+          <w:szCs w:val="24"/>
+        </w:rPr>
+      </w:pPr>
+      <w:r>
+        <w:rPr>
+          <w:sz w:val="24"/>
+          <w:szCs w:val="24"/>
+        </w:rPr>
+        <w:t>(</w:t>
+      </w:r>
+      <w:proofErr w:type="gramStart"/>
+      <w:r>
+        <w:rPr>
+          <w:sz w:val="24"/>
+          <w:szCs w:val="24"/>
+        </w:rPr>
+        <w:t>global</w:t>
+      </w:r>
+      <w:proofErr w:type="gramEnd"/>
       <w:r>
         <w:rPr>
           <w:sz w:val="24"/>
@@ -795,7 +816,802 @@
           <w:sz w:val="36"/>
           <w:szCs w:val="36"/>
         </w:rPr>
-        <w:t>2. Static Routing</w:t>
+        <w:t>2. SSH (Secure Shell)</w:t>
+      </w:r>
+    </w:p>
+    <w:p>
+      <w:r>
+        <w:t>Everything telnet does. More secure than telnet. encrypts the data during the transfer.</w:t>
+      </w:r>
+    </w:p>
+    <w:p>
+      <w:pPr>
+        <w:pStyle w:val="Heading2"/>
+      </w:pPr>
+      <w:r>
+        <w:t>Router CLI:</w:t>
+      </w:r>
+    </w:p>
+    <w:p>
+      <w:pPr>
+        <w:rPr>
+          <w:color w:val="C00000"/>
+        </w:rPr>
+      </w:pPr>
+      <w:r>
+        <w:tab/>
+      </w:r>
+      <w:proofErr w:type="spellStart"/>
+      <w:r>
+        <w:rPr>
+          <w:color w:val="C00000"/>
+        </w:rPr>
+        <w:t>en</w:t>
+      </w:r>
+      <w:proofErr w:type="spellEnd"/>
+    </w:p>
+    <w:p>
+      <w:pPr>
+        <w:rPr>
+          <w:color w:val="C00000"/>
+        </w:rPr>
+      </w:pPr>
+      <w:r>
+        <w:rPr>
+          <w:color w:val="C00000"/>
+        </w:rPr>
+        <w:tab/>
+        <w:t>config t</w:t>
+      </w:r>
+    </w:p>
+    <w:p>
+      <w:pPr>
+        <w:rPr>
+          <w:color w:val="C00000"/>
+        </w:rPr>
+      </w:pPr>
+      <w:r>
+        <w:rPr>
+          <w:color w:val="C00000"/>
+        </w:rPr>
+        <w:tab/>
+        <w:t>hostname R1</w:t>
+      </w:r>
+    </w:p>
+    <w:p>
+      <w:pPr>
+        <w:rPr>
+          <w:color w:val="C00000"/>
+        </w:rPr>
+      </w:pPr>
+      <w:r>
+        <w:rPr>
+          <w:color w:val="C00000"/>
+        </w:rPr>
+        <w:tab/>
+        <w:t>enable secret ‘password’ [password for changing from enable to privilege mode]</w:t>
+      </w:r>
+    </w:p>
+    <w:p>
+      <w:pPr>
+        <w:rPr>
+          <w:color w:val="C00000"/>
+        </w:rPr>
+      </w:pPr>
+      <w:r>
+        <w:rPr>
+          <w:color w:val="C00000"/>
+        </w:rPr>
+        <w:tab/>
+        <w:t>line console 0</w:t>
+      </w:r>
+    </w:p>
+    <w:p>
+      <w:pPr>
+        <w:rPr>
+          <w:color w:val="C00000"/>
+        </w:rPr>
+      </w:pPr>
+      <w:r>
+        <w:rPr>
+          <w:color w:val="C00000"/>
+        </w:rPr>
+        <w:tab/>
+        <w:t>password ‘</w:t>
+      </w:r>
+      <w:proofErr w:type="spellStart"/>
+      <w:r>
+        <w:rPr>
+          <w:color w:val="C00000"/>
+        </w:rPr>
+        <w:t>telnet_password</w:t>
+      </w:r>
+      <w:proofErr w:type="spellEnd"/>
+      <w:r>
+        <w:rPr>
+          <w:color w:val="C00000"/>
+        </w:rPr>
+        <w:t>’</w:t>
+      </w:r>
+    </w:p>
+    <w:p>
+      <w:pPr>
+        <w:rPr>
+          <w:color w:val="C00000"/>
+        </w:rPr>
+      </w:pPr>
+      <w:r>
+        <w:rPr>
+          <w:color w:val="C00000"/>
+        </w:rPr>
+        <w:tab/>
+        <w:t>login</w:t>
+      </w:r>
+    </w:p>
+    <w:p>
+      <w:pPr>
+        <w:rPr>
+          <w:color w:val="C00000"/>
+        </w:rPr>
+      </w:pPr>
+      <w:r>
+        <w:rPr>
+          <w:color w:val="C00000"/>
+        </w:rPr>
+        <w:tab/>
+        <w:t>exit</w:t>
+      </w:r>
+    </w:p>
+    <w:p>
+      <w:r>
+        <w:tab/>
+      </w:r>
+    </w:p>
+    <w:p/>
+    <w:p>
+      <w:pPr>
+        <w:pStyle w:val="Heading2"/>
+      </w:pPr>
+      <w:r>
+        <w:lastRenderedPageBreak/>
+        <w:t>Switch CLI:</w:t>
+      </w:r>
+    </w:p>
+    <w:p>
+      <w:r>
+        <w:tab/>
+      </w:r>
+      <w:proofErr w:type="spellStart"/>
+      <w:r>
+        <w:t>en</w:t>
+      </w:r>
+      <w:proofErr w:type="spellEnd"/>
+    </w:p>
+    <w:p>
+      <w:r>
+        <w:tab/>
+        <w:t>config t</w:t>
+      </w:r>
+    </w:p>
+    <w:p>
+      <w:r>
+        <w:tab/>
+        <w:t>enable secret ‘password’</w:t>
+      </w:r>
+    </w:p>
+    <w:p>
+      <w:r>
+        <w:tab/>
+        <w:t>line console 0</w:t>
+      </w:r>
+    </w:p>
+    <w:p>
+      <w:r>
+        <w:tab/>
+        <w:t>password ‘password’</w:t>
+      </w:r>
+    </w:p>
+    <w:p>
+      <w:r>
+        <w:tab/>
+        <w:t>login</w:t>
+      </w:r>
+    </w:p>
+    <w:p>
+      <w:r>
+        <w:tab/>
+        <w:t>exit</w:t>
+      </w:r>
+    </w:p>
+    <w:p>
+      <w:r>
+        <w:tab/>
+      </w:r>
+      <w:r>
+        <w:t xml:space="preserve">interface </w:t>
+      </w:r>
+      <w:proofErr w:type="spellStart"/>
+      <w:r>
+        <w:t>vlan</w:t>
+      </w:r>
+      <w:proofErr w:type="spellEnd"/>
+      <w:r>
+        <w:t xml:space="preserve"> 1</w:t>
+      </w:r>
+    </w:p>
+    <w:p>
+      <w:r>
+        <w:tab/>
+      </w:r>
+      <w:proofErr w:type="spellStart"/>
+      <w:r>
+        <w:t>ip</w:t>
+      </w:r>
+      <w:proofErr w:type="spellEnd"/>
+      <w:r>
+        <w:t xml:space="preserve"> add ‘</w:t>
+      </w:r>
+      <w:proofErr w:type="spellStart"/>
+      <w:r>
+        <w:t>net_add</w:t>
+      </w:r>
+      <w:proofErr w:type="spellEnd"/>
+      <w:r>
+        <w:t>’ ‘</w:t>
+      </w:r>
+      <w:proofErr w:type="spellStart"/>
+      <w:r>
+        <w:t>subnet_mask</w:t>
+      </w:r>
+      <w:proofErr w:type="spellEnd"/>
+      <w:r>
+        <w:t>’</w:t>
+      </w:r>
+    </w:p>
+    <w:p>
+      <w:r>
+        <w:tab/>
+      </w:r>
+      <w:r>
+        <w:t xml:space="preserve">no </w:t>
+      </w:r>
+      <w:proofErr w:type="spellStart"/>
+      <w:r>
+        <w:t>sh</w:t>
+      </w:r>
+      <w:proofErr w:type="spellEnd"/>
+    </w:p>
+    <w:p>
+      <w:r>
+        <w:tab/>
+      </w:r>
+      <w:proofErr w:type="spellStart"/>
+      <w:r>
+        <w:t>ip</w:t>
+      </w:r>
+      <w:proofErr w:type="spellEnd"/>
+      <w:r>
+        <w:t xml:space="preserve"> default-gateway ‘</w:t>
+      </w:r>
+      <w:proofErr w:type="spellStart"/>
+      <w:r>
+        <w:t>gateway_add</w:t>
+      </w:r>
+      <w:proofErr w:type="spellEnd"/>
+      <w:r>
+        <w:t>’</w:t>
+      </w:r>
+    </w:p>
+    <w:p>
+      <w:r>
+        <w:t>Now give PC IP address</w:t>
+      </w:r>
+    </w:p>
+    <w:p>
+      <w:r>
+        <w:tab/>
+      </w:r>
+      <w:proofErr w:type="spellStart"/>
+      <w:r>
+        <w:t>en</w:t>
+      </w:r>
+      <w:proofErr w:type="spellEnd"/>
+    </w:p>
+    <w:p>
+      <w:r>
+        <w:tab/>
+        <w:t>config t</w:t>
+      </w:r>
+    </w:p>
+    <w:p>
+      <w:r>
+        <w:tab/>
+      </w:r>
+      <w:proofErr w:type="spellStart"/>
+      <w:r>
+        <w:t>ip</w:t>
+      </w:r>
+      <w:proofErr w:type="spellEnd"/>
+      <w:r>
+        <w:t xml:space="preserve"> domain-name ‘name’</w:t>
+      </w:r>
+    </w:p>
+    <w:p>
+      <w:r>
+        <w:tab/>
+        <w:t xml:space="preserve">crypto key </w:t>
+      </w:r>
+      <w:proofErr w:type="gramStart"/>
+      <w:r>
+        <w:t>generate</w:t>
+      </w:r>
+      <w:proofErr w:type="gramEnd"/>
+      <w:r>
+        <w:t xml:space="preserve"> </w:t>
+      </w:r>
+      <w:proofErr w:type="spellStart"/>
+      <w:r>
+        <w:t>rsa</w:t>
+      </w:r>
+      <w:proofErr w:type="spellEnd"/>
+    </w:p>
+    <w:p>
+      <w:pPr>
+        <w:pStyle w:val="Heading2"/>
+      </w:pPr>
+      <w:r>
+        <w:t>Router CLI:</w:t>
+      </w:r>
+    </w:p>
+    <w:p>
+      <w:pPr>
+        <w:rPr>
+          <w:color w:val="C00000"/>
+        </w:rPr>
+      </w:pPr>
+      <w:r>
+        <w:tab/>
+      </w:r>
+      <w:proofErr w:type="spellStart"/>
+      <w:r>
+        <w:rPr>
+          <w:color w:val="C00000"/>
+        </w:rPr>
+        <w:t>en</w:t>
+      </w:r>
+      <w:proofErr w:type="spellEnd"/>
+    </w:p>
+    <w:p>
+      <w:pPr>
+        <w:rPr>
+          <w:color w:val="C00000"/>
+        </w:rPr>
+      </w:pPr>
+      <w:r>
+        <w:rPr>
+          <w:color w:val="C00000"/>
+        </w:rPr>
+        <w:tab/>
+        <w:t>config t</w:t>
+      </w:r>
+    </w:p>
+    <w:p>
+      <w:pPr>
+        <w:rPr>
+          <w:color w:val="C00000"/>
+        </w:rPr>
+      </w:pPr>
+      <w:r>
+        <w:rPr>
+          <w:color w:val="C00000"/>
+        </w:rPr>
+        <w:tab/>
+      </w:r>
+      <w:proofErr w:type="spellStart"/>
+      <w:r>
+        <w:rPr>
+          <w:color w:val="C00000"/>
+        </w:rPr>
+        <w:t>ip</w:t>
+      </w:r>
+      <w:proofErr w:type="spellEnd"/>
+      <w:r>
+        <w:rPr>
+          <w:color w:val="C00000"/>
+        </w:rPr>
+        <w:t xml:space="preserve"> domain-name ‘name’</w:t>
+      </w:r>
+    </w:p>
+    <w:p>
+      <w:pPr>
+        <w:rPr>
+          <w:color w:val="C00000"/>
+        </w:rPr>
+      </w:pPr>
+      <w:r>
+        <w:rPr>
+          <w:color w:val="C00000"/>
+        </w:rPr>
+        <w:tab/>
+        <w:t xml:space="preserve">crypto key </w:t>
+      </w:r>
+      <w:proofErr w:type="gramStart"/>
+      <w:r>
+        <w:rPr>
+          <w:color w:val="C00000"/>
+        </w:rPr>
+        <w:t>generate</w:t>
+      </w:r>
+      <w:proofErr w:type="gramEnd"/>
+      <w:r>
+        <w:rPr>
+          <w:color w:val="C00000"/>
+        </w:rPr>
+        <w:t xml:space="preserve"> </w:t>
+      </w:r>
+      <w:proofErr w:type="spellStart"/>
+      <w:r>
+        <w:rPr>
+          <w:color w:val="C00000"/>
+        </w:rPr>
+        <w:t>rsa</w:t>
+      </w:r>
+      <w:proofErr w:type="spellEnd"/>
+    </w:p>
+    <w:p>
+      <w:pPr>
+        <w:pStyle w:val="Heading2"/>
+      </w:pPr>
+      <w:r>
+        <w:t>Switch CLI:</w:t>
+      </w:r>
+    </w:p>
+    <w:p>
+      <w:r>
+        <w:tab/>
+      </w:r>
+      <w:r>
+        <w:t>user</w:t>
+      </w:r>
+    </w:p>
+    <w:p>
+      <w:r>
+        <w:tab/>
+        <w:t>username ‘Name’</w:t>
+      </w:r>
+    </w:p>
+    <w:p>
+      <w:r>
+        <w:tab/>
+        <w:t>username ‘name’ secret ‘password’</w:t>
+      </w:r>
+    </w:p>
+    <w:p>
+      <w:r>
+        <w:tab/>
+        <w:t xml:space="preserve">line </w:t>
+      </w:r>
+      <w:proofErr w:type="spellStart"/>
+      <w:r>
+        <w:t>vty</w:t>
+      </w:r>
+      <w:proofErr w:type="spellEnd"/>
+      <w:r>
+        <w:t xml:space="preserve"> 0 15 </w:t>
+      </w:r>
+    </w:p>
+    <w:p>
+      <w:r>
+        <w:tab/>
+        <w:t>login local</w:t>
+      </w:r>
+    </w:p>
+    <w:p>
+      <w:r>
+        <w:tab/>
+        <w:t xml:space="preserve">transport </w:t>
+      </w:r>
+      <w:proofErr w:type="gramStart"/>
+      <w:r>
+        <w:t>input ?</w:t>
+      </w:r>
+      <w:proofErr w:type="gramEnd"/>
+    </w:p>
+    <w:p>
+      <w:r>
+        <w:tab/>
+        <w:t xml:space="preserve">transport input </w:t>
+      </w:r>
+      <w:proofErr w:type="spellStart"/>
+      <w:r>
+        <w:t>ssh</w:t>
+      </w:r>
+      <w:proofErr w:type="spellEnd"/>
+    </w:p>
+    <w:p>
+      <w:r>
+        <w:tab/>
+        <w:t>copy running-config startup-config</w:t>
+      </w:r>
+    </w:p>
+    <w:p>
+      <w:pPr>
+        <w:pStyle w:val="Heading2"/>
+      </w:pPr>
+      <w:r>
+        <w:t>Router</w:t>
+      </w:r>
+      <w:r>
+        <w:t xml:space="preserve"> CLI:</w:t>
+      </w:r>
+    </w:p>
+    <w:p>
+      <w:pPr>
+        <w:rPr>
+          <w:color w:val="C00000"/>
+        </w:rPr>
+      </w:pPr>
+      <w:r>
+        <w:tab/>
+      </w:r>
+      <w:r>
+        <w:rPr>
+          <w:color w:val="C00000"/>
+        </w:rPr>
+        <w:t>user</w:t>
+      </w:r>
+    </w:p>
+    <w:p>
+      <w:pPr>
+        <w:rPr>
+          <w:color w:val="C00000"/>
+        </w:rPr>
+      </w:pPr>
+      <w:r>
+        <w:rPr>
+          <w:color w:val="C00000"/>
+        </w:rPr>
+        <w:tab/>
+        <w:t>username ‘Name’</w:t>
+      </w:r>
+    </w:p>
+    <w:p>
+      <w:pPr>
+        <w:rPr>
+          <w:color w:val="C00000"/>
+        </w:rPr>
+      </w:pPr>
+      <w:r>
+        <w:rPr>
+          <w:color w:val="C00000"/>
+        </w:rPr>
+        <w:tab/>
+        <w:t>username ‘name’ secret ‘password’</w:t>
+      </w:r>
+    </w:p>
+    <w:p>
+      <w:pPr>
+        <w:rPr>
+          <w:color w:val="C00000"/>
+        </w:rPr>
+      </w:pPr>
+      <w:r>
+        <w:rPr>
+          <w:color w:val="C00000"/>
+        </w:rPr>
+        <w:tab/>
+        <w:t xml:space="preserve">line </w:t>
+      </w:r>
+      <w:proofErr w:type="spellStart"/>
+      <w:r>
+        <w:rPr>
+          <w:color w:val="C00000"/>
+        </w:rPr>
+        <w:t>vty</w:t>
+      </w:r>
+      <w:proofErr w:type="spellEnd"/>
+      <w:r>
+        <w:rPr>
+          <w:color w:val="C00000"/>
+        </w:rPr>
+        <w:t xml:space="preserve"> 0 15 </w:t>
+      </w:r>
+    </w:p>
+    <w:p>
+      <w:pPr>
+        <w:rPr>
+          <w:color w:val="C00000"/>
+        </w:rPr>
+      </w:pPr>
+      <w:r>
+        <w:rPr>
+          <w:color w:val="C00000"/>
+        </w:rPr>
+        <w:tab/>
+        <w:t>login local</w:t>
+      </w:r>
+    </w:p>
+    <w:p>
+      <w:pPr>
+        <w:rPr>
+          <w:color w:val="C00000"/>
+        </w:rPr>
+      </w:pPr>
+      <w:r>
+        <w:rPr>
+          <w:color w:val="C00000"/>
+        </w:rPr>
+        <w:tab/>
+        <w:t xml:space="preserve">transport </w:t>
+      </w:r>
+      <w:proofErr w:type="gramStart"/>
+      <w:r>
+        <w:rPr>
+          <w:color w:val="C00000"/>
+        </w:rPr>
+        <w:t>input ?</w:t>
+      </w:r>
+      <w:proofErr w:type="gramEnd"/>
+    </w:p>
+    <w:p>
+      <w:pPr>
+        <w:rPr>
+          <w:color w:val="C00000"/>
+        </w:rPr>
+      </w:pPr>
+      <w:r>
+        <w:rPr>
+          <w:color w:val="C00000"/>
+        </w:rPr>
+        <w:tab/>
+        <w:t xml:space="preserve">transport input </w:t>
+      </w:r>
+      <w:proofErr w:type="spellStart"/>
+      <w:r>
+        <w:rPr>
+          <w:color w:val="C00000"/>
+        </w:rPr>
+        <w:t>ssh</w:t>
+      </w:r>
+      <w:proofErr w:type="spellEnd"/>
+    </w:p>
+    <w:p>
+      <w:pPr>
+        <w:rPr>
+          <w:color w:val="C00000"/>
+        </w:rPr>
+      </w:pPr>
+      <w:r>
+        <w:rPr>
+          <w:color w:val="C00000"/>
+        </w:rPr>
+        <w:tab/>
+      </w:r>
+      <w:r>
+        <w:rPr>
+          <w:color w:val="C00000"/>
+        </w:rPr>
+        <w:t>copy running-config startup-config</w:t>
+      </w:r>
+    </w:p>
+    <w:p>
+      <w:pPr>
+        <w:pStyle w:val="Heading2"/>
+      </w:pPr>
+      <w:r>
+        <w:t>PC’s command prompt:</w:t>
+      </w:r>
+    </w:p>
+    <w:p>
+      <w:pPr>
+        <w:rPr>
+          <w:color w:val="C00000"/>
+        </w:rPr>
+      </w:pPr>
+      <w:r>
+        <w:tab/>
+      </w:r>
+      <w:r>
+        <w:rPr>
+          <w:color w:val="C00000"/>
+        </w:rPr>
+        <w:t>telnet ‘</w:t>
+      </w:r>
+      <w:proofErr w:type="spellStart"/>
+      <w:r>
+        <w:rPr>
+          <w:color w:val="C00000"/>
+        </w:rPr>
+        <w:t>ip</w:t>
+      </w:r>
+      <w:proofErr w:type="spellEnd"/>
+      <w:r>
+        <w:rPr>
+          <w:color w:val="C00000"/>
+        </w:rPr>
+        <w:t xml:space="preserve"> address’</w:t>
+      </w:r>
+    </w:p>
+    <w:p>
+      <w:pPr>
+        <w:rPr>
+          <w:color w:val="C00000"/>
+        </w:rPr>
+      </w:pPr>
+      <w:r>
+        <w:rPr>
+          <w:color w:val="C00000"/>
+        </w:rPr>
+        <w:tab/>
+      </w:r>
+      <w:proofErr w:type="spellStart"/>
+      <w:r>
+        <w:rPr>
+          <w:color w:val="C00000"/>
+        </w:rPr>
+        <w:t>ssh</w:t>
+      </w:r>
+      <w:proofErr w:type="spellEnd"/>
+    </w:p>
+    <w:p>
+      <w:pPr>
+        <w:rPr>
+          <w:color w:val="C00000"/>
+        </w:rPr>
+      </w:pPr>
+      <w:r>
+        <w:rPr>
+          <w:color w:val="C00000"/>
+        </w:rPr>
+        <w:tab/>
+      </w:r>
+      <w:proofErr w:type="spellStart"/>
+      <w:r>
+        <w:rPr>
+          <w:color w:val="C00000"/>
+        </w:rPr>
+        <w:t>ssh</w:t>
+      </w:r>
+      <w:proofErr w:type="spellEnd"/>
+      <w:r>
+        <w:rPr>
+          <w:color w:val="C00000"/>
+        </w:rPr>
+        <w:t xml:space="preserve"> -l username target</w:t>
+      </w:r>
+    </w:p>
+    <w:p>
+      <w:r>
+        <w:t>give password</w:t>
+      </w:r>
+    </w:p>
+    <w:p>
+      <w:r>
+        <w:tab/>
+      </w:r>
+    </w:p>
+    <w:p>
+      <w:pPr>
+        <w:pStyle w:val="Heading1"/>
+        <w:rPr>
+          <w:sz w:val="36"/>
+          <w:szCs w:val="36"/>
+        </w:rPr>
+      </w:pPr>
+      <w:r>
+        <w:rPr>
+          <w:sz w:val="36"/>
+          <w:szCs w:val="36"/>
+        </w:rPr>
+        <w:lastRenderedPageBreak/>
+        <w:t>3</w:t>
+      </w:r>
+      <w:r>
+        <w:rPr>
+          <w:sz w:val="36"/>
+          <w:szCs w:val="36"/>
+        </w:rPr>
+        <w:t>. Static Routing</w:t>
       </w:r>
     </w:p>
     <w:p>
@@ -1134,7 +1950,23 @@
           <w:sz w:val="24"/>
           <w:szCs w:val="24"/>
         </w:rPr>
-        <w:t xml:space="preserve">'destination </w:t>
+        <w:t>'</w:t>
+      </w:r>
+      <w:proofErr w:type="gramStart"/>
+      <w:r>
+        <w:rPr>
+          <w:sz w:val="24"/>
+          <w:szCs w:val="24"/>
+        </w:rPr>
+        <w:t>destination</w:t>
+      </w:r>
+      <w:proofErr w:type="gramEnd"/>
+      <w:r>
+        <w:rPr>
+          <w:sz w:val="24"/>
+          <w:szCs w:val="24"/>
+        </w:rPr>
+        <w:t xml:space="preserve"> </w:t>
       </w:r>
       <w:proofErr w:type="spellStart"/>
       <w:r>
@@ -1166,7 +1998,23 @@
           <w:sz w:val="24"/>
           <w:szCs w:val="24"/>
         </w:rPr>
-        <w:t xml:space="preserve">'next </w:t>
+        <w:t>'</w:t>
+      </w:r>
+      <w:proofErr w:type="gramStart"/>
+      <w:r>
+        <w:rPr>
+          <w:sz w:val="24"/>
+          <w:szCs w:val="24"/>
+        </w:rPr>
+        <w:t>next</w:t>
+      </w:r>
+      <w:proofErr w:type="gramEnd"/>
+      <w:r>
+        <w:rPr>
+          <w:sz w:val="24"/>
+          <w:szCs w:val="24"/>
+        </w:rPr>
+        <w:t xml:space="preserve"> </w:t>
       </w:r>
       <w:proofErr w:type="spellStart"/>
       <w:r>
@@ -1202,19 +2050,24 @@
     <w:p>
       <w:pPr>
         <w:pStyle w:val="Heading1"/>
-        <w:spacing w:before="0" w:line="240" w:lineRule="auto"/>
+        <w:rPr>
+          <w:sz w:val="40"/>
+          <w:szCs w:val="40"/>
+        </w:rPr>
+      </w:pPr>
+      <w:r>
         <w:rPr>
           <w:sz w:val="36"/>
           <w:szCs w:val="36"/>
         </w:rPr>
-      </w:pPr>
+        <w:t>4</w:t>
+      </w:r>
       <w:r>
         <w:rPr>
           <w:sz w:val="36"/>
           <w:szCs w:val="36"/>
         </w:rPr>
-        <w:lastRenderedPageBreak/>
-        <w:t>3. DHCP (Dynamic Host Configuration Protocol)</w:t>
+        <w:t>. DHCP (Dynamic Host Configuration Protocol)</w:t>
       </w:r>
     </w:p>
     <w:p>
@@ -1707,6 +2560,7 @@
       </w:pPr>
       <w:r>
         <w:rPr>
+          <w:noProof/>
           <w:color w:val="C00000"/>
           <w:sz w:val="24"/>
           <w:szCs w:val="24"/>
@@ -1761,21 +2615,827 @@
           <w:sz w:val="36"/>
           <w:szCs w:val="36"/>
         </w:rPr>
-        <w:t>Router to switch Configuration</w:t>
-      </w:r>
-      <w:r>
+        <w:lastRenderedPageBreak/>
+        <w:t>Router to switch Configuration (DHCP)</w:t>
+      </w:r>
+    </w:p>
+    <w:p>
+      <w:pPr>
+        <w:pStyle w:val="Heading2"/>
+        <w:rPr>
+          <w:sz w:val="28"/>
+          <w:szCs w:val="28"/>
+        </w:rPr>
+      </w:pPr>
+      <w:r>
+        <w:rPr>
+          <w:sz w:val="28"/>
+          <w:szCs w:val="28"/>
+        </w:rPr>
+        <w:t>R1:</w:t>
+      </w:r>
+    </w:p>
+    <w:p>
+      <w:pPr>
+        <w:rPr>
+          <w:sz w:val="24"/>
+          <w:szCs w:val="24"/>
+        </w:rPr>
+      </w:pPr>
+      <w:r>
+        <w:rPr>
+          <w:sz w:val="24"/>
+          <w:szCs w:val="24"/>
+        </w:rPr>
+        <w:tab/>
+      </w:r>
+      <w:proofErr w:type="spellStart"/>
+      <w:r>
+        <w:rPr>
+          <w:sz w:val="24"/>
+          <w:szCs w:val="24"/>
+        </w:rPr>
+        <w:t>en</w:t>
+      </w:r>
+      <w:proofErr w:type="spellEnd"/>
+    </w:p>
+    <w:p>
+      <w:pPr>
+        <w:rPr>
+          <w:sz w:val="24"/>
+          <w:szCs w:val="24"/>
+        </w:rPr>
+      </w:pPr>
+      <w:r>
+        <w:rPr>
+          <w:sz w:val="24"/>
+          <w:szCs w:val="24"/>
+        </w:rPr>
+        <w:tab/>
+        <w:t>config t</w:t>
+      </w:r>
+    </w:p>
+    <w:p>
+      <w:pPr>
+        <w:rPr>
+          <w:sz w:val="24"/>
+          <w:szCs w:val="24"/>
+        </w:rPr>
+      </w:pPr>
+      <w:r>
+        <w:rPr>
+          <w:sz w:val="24"/>
+          <w:szCs w:val="24"/>
+        </w:rPr>
+        <w:tab/>
+        <w:t>hostname R1</w:t>
+      </w:r>
+    </w:p>
+    <w:p>
+      <w:pPr>
+        <w:rPr>
+          <w:sz w:val="24"/>
+          <w:szCs w:val="24"/>
+        </w:rPr>
+      </w:pPr>
+      <w:r>
+        <w:rPr>
+          <w:sz w:val="24"/>
+          <w:szCs w:val="24"/>
+        </w:rPr>
+        <w:tab/>
+        <w:t>int gig0/0/0</w:t>
+      </w:r>
+    </w:p>
+    <w:p>
+      <w:pPr>
+        <w:rPr>
+          <w:sz w:val="24"/>
+          <w:szCs w:val="24"/>
+        </w:rPr>
+      </w:pPr>
+      <w:r>
+        <w:rPr>
+          <w:sz w:val="24"/>
+          <w:szCs w:val="24"/>
+        </w:rPr>
+        <w:tab/>
+      </w:r>
+      <w:proofErr w:type="spellStart"/>
+      <w:r>
+        <w:rPr>
+          <w:sz w:val="24"/>
+          <w:szCs w:val="24"/>
+        </w:rPr>
+        <w:t>ip</w:t>
+      </w:r>
+      <w:proofErr w:type="spellEnd"/>
+      <w:r>
+        <w:rPr>
+          <w:sz w:val="24"/>
+          <w:szCs w:val="24"/>
+        </w:rPr>
+        <w:t xml:space="preserve"> add 192.168.1.3 255.255.255.0</w:t>
+      </w:r>
+    </w:p>
+    <w:p>
+      <w:pPr>
+        <w:rPr>
+          <w:sz w:val="24"/>
+          <w:szCs w:val="24"/>
+        </w:rPr>
+      </w:pPr>
+      <w:r>
+        <w:rPr>
+          <w:sz w:val="24"/>
+          <w:szCs w:val="24"/>
+        </w:rPr>
+        <w:tab/>
+        <w:t xml:space="preserve">no </w:t>
+      </w:r>
+      <w:proofErr w:type="spellStart"/>
+      <w:r>
+        <w:rPr>
+          <w:sz w:val="24"/>
+          <w:szCs w:val="24"/>
+        </w:rPr>
+        <w:t>sh</w:t>
+      </w:r>
+      <w:proofErr w:type="spellEnd"/>
+    </w:p>
+    <w:p>
+      <w:pPr>
+        <w:rPr>
+          <w:sz w:val="24"/>
+          <w:szCs w:val="24"/>
+        </w:rPr>
+      </w:pPr>
+      <w:r>
+        <w:rPr>
+          <w:sz w:val="24"/>
+          <w:szCs w:val="24"/>
+        </w:rPr>
+        <w:tab/>
+        <w:t>exit</w:t>
+      </w:r>
+    </w:p>
+    <w:p>
+      <w:pPr>
+        <w:rPr>
+          <w:sz w:val="24"/>
+          <w:szCs w:val="24"/>
+        </w:rPr>
+      </w:pPr>
+      <w:r>
+        <w:rPr>
+          <w:sz w:val="24"/>
+          <w:szCs w:val="24"/>
+        </w:rPr>
+        <w:tab/>
+      </w:r>
+      <w:proofErr w:type="spellStart"/>
+      <w:r>
+        <w:rPr>
+          <w:sz w:val="24"/>
+          <w:szCs w:val="24"/>
+        </w:rPr>
+        <w:t>ip</w:t>
+      </w:r>
+      <w:proofErr w:type="spellEnd"/>
+      <w:r>
+        <w:rPr>
+          <w:sz w:val="24"/>
+          <w:szCs w:val="24"/>
+        </w:rPr>
+        <w:t xml:space="preserve"> </w:t>
+      </w:r>
+      <w:proofErr w:type="spellStart"/>
+      <w:r>
+        <w:rPr>
+          <w:sz w:val="24"/>
+          <w:szCs w:val="24"/>
+        </w:rPr>
+        <w:t>dhcp</w:t>
+      </w:r>
+      <w:proofErr w:type="spellEnd"/>
+      <w:r>
+        <w:rPr>
+          <w:sz w:val="24"/>
+          <w:szCs w:val="24"/>
+        </w:rPr>
+        <w:t xml:space="preserve"> pool p1</w:t>
+      </w:r>
+    </w:p>
+    <w:p>
+      <w:pPr>
+        <w:rPr>
+          <w:sz w:val="24"/>
+          <w:szCs w:val="24"/>
+        </w:rPr>
+      </w:pPr>
+      <w:r>
+        <w:rPr>
+          <w:sz w:val="24"/>
+          <w:szCs w:val="24"/>
+        </w:rPr>
+        <w:tab/>
+        <w:t>default-router 192.168.1.3</w:t>
+      </w:r>
+    </w:p>
+    <w:p>
+      <w:pPr>
+        <w:rPr>
+          <w:sz w:val="24"/>
+          <w:szCs w:val="24"/>
+        </w:rPr>
+      </w:pPr>
+      <w:r>
+        <w:rPr>
+          <w:sz w:val="24"/>
+          <w:szCs w:val="24"/>
+        </w:rPr>
+        <w:tab/>
+        <w:t>network 192.168.1.0</w:t>
+      </w:r>
+      <w:r>
+        <w:rPr>
+          <w:sz w:val="24"/>
+          <w:szCs w:val="24"/>
+        </w:rPr>
+        <w:t xml:space="preserve"> 255.255.255.0</w:t>
+      </w:r>
+    </w:p>
+    <w:p>
+      <w:pPr>
+        <w:rPr>
+          <w:sz w:val="24"/>
+          <w:szCs w:val="24"/>
+        </w:rPr>
+      </w:pPr>
+      <w:r>
+        <w:rPr>
+          <w:sz w:val="24"/>
+          <w:szCs w:val="24"/>
+        </w:rPr>
+        <w:tab/>
+        <w:t>exit</w:t>
+      </w:r>
+    </w:p>
+    <w:p>
+      <w:pPr>
+        <w:pStyle w:val="Heading2"/>
+        <w:rPr>
+          <w:sz w:val="28"/>
+          <w:szCs w:val="28"/>
+        </w:rPr>
+      </w:pPr>
+      <w:r>
+        <w:rPr>
+          <w:sz w:val="28"/>
+          <w:szCs w:val="28"/>
+        </w:rPr>
+        <w:t>R2:</w:t>
+      </w:r>
+    </w:p>
+    <w:p>
+      <w:pPr>
+        <w:rPr>
+          <w:sz w:val="24"/>
+          <w:szCs w:val="24"/>
+        </w:rPr>
+      </w:pPr>
+      <w:r>
+        <w:rPr>
+          <w:sz w:val="24"/>
+          <w:szCs w:val="24"/>
+        </w:rPr>
+        <w:tab/>
+      </w:r>
+      <w:proofErr w:type="spellStart"/>
+      <w:r>
+        <w:rPr>
+          <w:sz w:val="24"/>
+          <w:szCs w:val="24"/>
+        </w:rPr>
+        <w:t>en</w:t>
+      </w:r>
+      <w:proofErr w:type="spellEnd"/>
+    </w:p>
+    <w:p>
+      <w:pPr>
+        <w:rPr>
+          <w:sz w:val="24"/>
+          <w:szCs w:val="24"/>
+        </w:rPr>
+      </w:pPr>
+      <w:r>
+        <w:rPr>
+          <w:sz w:val="24"/>
+          <w:szCs w:val="24"/>
+        </w:rPr>
+        <w:tab/>
+        <w:t>config t</w:t>
+      </w:r>
+    </w:p>
+    <w:p>
+      <w:pPr>
+        <w:rPr>
+          <w:sz w:val="24"/>
+          <w:szCs w:val="24"/>
+        </w:rPr>
+      </w:pPr>
+      <w:r>
+        <w:rPr>
+          <w:sz w:val="24"/>
+          <w:szCs w:val="24"/>
+        </w:rPr>
+        <w:tab/>
+        <w:t>hostname R2</w:t>
+      </w:r>
+    </w:p>
+    <w:p>
+      <w:pPr>
+        <w:rPr>
+          <w:sz w:val="24"/>
+          <w:szCs w:val="24"/>
+        </w:rPr>
+      </w:pPr>
+      <w:r>
+        <w:rPr>
+          <w:sz w:val="24"/>
+          <w:szCs w:val="24"/>
+        </w:rPr>
+        <w:tab/>
+        <w:t>int gig0/0/0</w:t>
+      </w:r>
+    </w:p>
+    <w:p>
+      <w:pPr>
+        <w:rPr>
+          <w:sz w:val="24"/>
+          <w:szCs w:val="24"/>
+        </w:rPr>
+      </w:pPr>
+      <w:r>
+        <w:rPr>
+          <w:sz w:val="24"/>
+          <w:szCs w:val="24"/>
+        </w:rPr>
+        <w:tab/>
+      </w:r>
+      <w:proofErr w:type="spellStart"/>
+      <w:r>
+        <w:rPr>
+          <w:sz w:val="24"/>
+          <w:szCs w:val="24"/>
+        </w:rPr>
+        <w:t>ip</w:t>
+      </w:r>
+      <w:proofErr w:type="spellEnd"/>
+      <w:r>
+        <w:rPr>
+          <w:sz w:val="24"/>
+          <w:szCs w:val="24"/>
+        </w:rPr>
+        <w:t xml:space="preserve"> add 192.168.2.3 255.255.255.0</w:t>
+      </w:r>
+    </w:p>
+    <w:p>
+      <w:pPr>
+        <w:rPr>
+          <w:sz w:val="24"/>
+          <w:szCs w:val="24"/>
+        </w:rPr>
+      </w:pPr>
+      <w:r>
+        <w:rPr>
+          <w:sz w:val="24"/>
+          <w:szCs w:val="24"/>
+        </w:rPr>
+        <w:tab/>
+        <w:t xml:space="preserve">no </w:t>
+      </w:r>
+      <w:proofErr w:type="spellStart"/>
+      <w:r>
+        <w:rPr>
+          <w:sz w:val="24"/>
+          <w:szCs w:val="24"/>
+        </w:rPr>
+        <w:t>sh</w:t>
+      </w:r>
+      <w:proofErr w:type="spellEnd"/>
+    </w:p>
+    <w:p>
+      <w:pPr>
+        <w:rPr>
+          <w:sz w:val="24"/>
+          <w:szCs w:val="24"/>
+        </w:rPr>
+      </w:pPr>
+      <w:r>
+        <w:rPr>
+          <w:sz w:val="24"/>
+          <w:szCs w:val="24"/>
+        </w:rPr>
+        <w:tab/>
+        <w:t>exit</w:t>
+      </w:r>
+    </w:p>
+    <w:p>
+      <w:pPr>
+        <w:rPr>
+          <w:sz w:val="24"/>
+          <w:szCs w:val="24"/>
+        </w:rPr>
+      </w:pPr>
+      <w:r>
+        <w:rPr>
+          <w:sz w:val="24"/>
+          <w:szCs w:val="24"/>
+        </w:rPr>
+        <w:tab/>
+      </w:r>
+      <w:proofErr w:type="spellStart"/>
+      <w:r>
+        <w:rPr>
+          <w:sz w:val="24"/>
+          <w:szCs w:val="24"/>
+        </w:rPr>
+        <w:t>ip</w:t>
+      </w:r>
+      <w:proofErr w:type="spellEnd"/>
+      <w:r>
+        <w:rPr>
+          <w:sz w:val="24"/>
+          <w:szCs w:val="24"/>
+        </w:rPr>
+        <w:t xml:space="preserve"> </w:t>
+      </w:r>
+      <w:proofErr w:type="spellStart"/>
+      <w:r>
+        <w:rPr>
+          <w:sz w:val="24"/>
+          <w:szCs w:val="24"/>
+        </w:rPr>
+        <w:t>dhcp</w:t>
+      </w:r>
+      <w:proofErr w:type="spellEnd"/>
+      <w:r>
+        <w:rPr>
+          <w:sz w:val="24"/>
+          <w:szCs w:val="24"/>
+        </w:rPr>
+        <w:t xml:space="preserve"> pool p2</w:t>
+      </w:r>
+    </w:p>
+    <w:p>
+      <w:pPr>
+        <w:rPr>
+          <w:sz w:val="24"/>
+          <w:szCs w:val="24"/>
+        </w:rPr>
+      </w:pPr>
+      <w:r>
+        <w:rPr>
+          <w:sz w:val="24"/>
+          <w:szCs w:val="24"/>
+        </w:rPr>
+        <w:tab/>
+        <w:t>default-router 192.168.2.3</w:t>
+      </w:r>
+    </w:p>
+    <w:p>
+      <w:pPr>
+        <w:rPr>
+          <w:sz w:val="24"/>
+          <w:szCs w:val="24"/>
+        </w:rPr>
+      </w:pPr>
+      <w:r>
+        <w:rPr>
+          <w:sz w:val="24"/>
+          <w:szCs w:val="24"/>
+        </w:rPr>
+        <w:tab/>
+        <w:t>network 192.168.2.0</w:t>
+      </w:r>
+      <w:r>
+        <w:rPr>
+          <w:sz w:val="24"/>
+          <w:szCs w:val="24"/>
+        </w:rPr>
+        <w:t xml:space="preserve"> 255.255.255.0</w:t>
+      </w:r>
+    </w:p>
+    <w:p>
+      <w:pPr>
+        <w:rPr>
+          <w:sz w:val="24"/>
+          <w:szCs w:val="24"/>
+        </w:rPr>
+      </w:pPr>
+      <w:r>
+        <w:rPr>
+          <w:sz w:val="24"/>
+          <w:szCs w:val="24"/>
+        </w:rPr>
+        <w:tab/>
+        <w:t>exit</w:t>
+      </w:r>
+    </w:p>
+    <w:p>
+      <w:pPr>
+        <w:pStyle w:val="Heading2"/>
+        <w:rPr>
+          <w:sz w:val="28"/>
+          <w:szCs w:val="28"/>
+        </w:rPr>
+      </w:pPr>
+      <w:r>
+        <w:rPr>
+          <w:sz w:val="28"/>
+          <w:szCs w:val="28"/>
+        </w:rPr>
+        <w:t>R3:</w:t>
+      </w:r>
+    </w:p>
+    <w:p>
+      <w:pPr>
+        <w:rPr>
+          <w:sz w:val="24"/>
+          <w:szCs w:val="24"/>
+        </w:rPr>
+      </w:pPr>
+      <w:r>
+        <w:rPr>
+          <w:sz w:val="24"/>
+          <w:szCs w:val="24"/>
+        </w:rPr>
+        <w:tab/>
+      </w:r>
+      <w:proofErr w:type="spellStart"/>
+      <w:r>
+        <w:rPr>
+          <w:sz w:val="24"/>
+          <w:szCs w:val="24"/>
+        </w:rPr>
+        <w:t>en</w:t>
+      </w:r>
+      <w:proofErr w:type="spellEnd"/>
+    </w:p>
+    <w:p>
+      <w:pPr>
+        <w:rPr>
+          <w:sz w:val="24"/>
+          <w:szCs w:val="24"/>
+        </w:rPr>
+      </w:pPr>
+      <w:r>
+        <w:rPr>
+          <w:sz w:val="24"/>
+          <w:szCs w:val="24"/>
+        </w:rPr>
+        <w:tab/>
+        <w:t>config t</w:t>
+      </w:r>
+    </w:p>
+    <w:p>
+      <w:pPr>
+        <w:rPr>
+          <w:sz w:val="24"/>
+          <w:szCs w:val="24"/>
+        </w:rPr>
+      </w:pPr>
+      <w:r>
+        <w:rPr>
+          <w:sz w:val="24"/>
+          <w:szCs w:val="24"/>
+        </w:rPr>
+        <w:tab/>
+        <w:t>hostname R3</w:t>
+      </w:r>
+    </w:p>
+    <w:p>
+      <w:pPr>
+        <w:rPr>
+          <w:sz w:val="24"/>
+          <w:szCs w:val="24"/>
+        </w:rPr>
+      </w:pPr>
+      <w:r>
+        <w:rPr>
+          <w:sz w:val="24"/>
+          <w:szCs w:val="24"/>
+        </w:rPr>
+        <w:tab/>
+        <w:t>int gig0/0/0</w:t>
+      </w:r>
+    </w:p>
+    <w:p>
+      <w:pPr>
+        <w:rPr>
+          <w:sz w:val="24"/>
+          <w:szCs w:val="24"/>
+        </w:rPr>
+      </w:pPr>
+      <w:r>
+        <w:rPr>
+          <w:sz w:val="24"/>
+          <w:szCs w:val="24"/>
+        </w:rPr>
+        <w:tab/>
+      </w:r>
+      <w:proofErr w:type="spellStart"/>
+      <w:r>
+        <w:rPr>
+          <w:sz w:val="24"/>
+          <w:szCs w:val="24"/>
+        </w:rPr>
+        <w:t>ip</w:t>
+      </w:r>
+      <w:proofErr w:type="spellEnd"/>
+      <w:r>
+        <w:rPr>
+          <w:sz w:val="24"/>
+          <w:szCs w:val="24"/>
+        </w:rPr>
+        <w:t xml:space="preserve"> add 192.168.3.3 255.255.255.0</w:t>
+      </w:r>
+    </w:p>
+    <w:p>
+      <w:pPr>
+        <w:rPr>
+          <w:sz w:val="24"/>
+          <w:szCs w:val="24"/>
+        </w:rPr>
+      </w:pPr>
+      <w:r>
+        <w:rPr>
+          <w:sz w:val="24"/>
+          <w:szCs w:val="24"/>
+        </w:rPr>
+        <w:tab/>
+        <w:t xml:space="preserve">no </w:t>
+      </w:r>
+      <w:proofErr w:type="spellStart"/>
+      <w:r>
+        <w:rPr>
+          <w:sz w:val="24"/>
+          <w:szCs w:val="24"/>
+        </w:rPr>
+        <w:t>sh</w:t>
+      </w:r>
+      <w:proofErr w:type="spellEnd"/>
+    </w:p>
+    <w:p>
+      <w:pPr>
+        <w:rPr>
+          <w:sz w:val="24"/>
+          <w:szCs w:val="24"/>
+        </w:rPr>
+      </w:pPr>
+      <w:r>
+        <w:rPr>
+          <w:sz w:val="24"/>
+          <w:szCs w:val="24"/>
+        </w:rPr>
+        <w:tab/>
+        <w:t>exit</w:t>
+      </w:r>
+    </w:p>
+    <w:p>
+      <w:pPr>
+        <w:rPr>
+          <w:sz w:val="24"/>
+          <w:szCs w:val="24"/>
+        </w:rPr>
+      </w:pPr>
+      <w:r>
+        <w:rPr>
+          <w:sz w:val="24"/>
+          <w:szCs w:val="24"/>
+        </w:rPr>
+        <w:tab/>
+      </w:r>
+      <w:proofErr w:type="spellStart"/>
+      <w:r>
+        <w:rPr>
+          <w:sz w:val="24"/>
+          <w:szCs w:val="24"/>
+        </w:rPr>
+        <w:t>ip</w:t>
+      </w:r>
+      <w:proofErr w:type="spellEnd"/>
+      <w:r>
+        <w:rPr>
+          <w:sz w:val="24"/>
+          <w:szCs w:val="24"/>
+        </w:rPr>
+        <w:t xml:space="preserve"> </w:t>
+      </w:r>
+      <w:proofErr w:type="spellStart"/>
+      <w:r>
+        <w:rPr>
+          <w:sz w:val="24"/>
+          <w:szCs w:val="24"/>
+        </w:rPr>
+        <w:t>dhcp</w:t>
+      </w:r>
+      <w:proofErr w:type="spellEnd"/>
+      <w:r>
+        <w:rPr>
+          <w:sz w:val="24"/>
+          <w:szCs w:val="24"/>
+        </w:rPr>
+        <w:t xml:space="preserve"> pool p3</w:t>
+      </w:r>
+    </w:p>
+    <w:p>
+      <w:pPr>
+        <w:rPr>
+          <w:sz w:val="24"/>
+          <w:szCs w:val="24"/>
+        </w:rPr>
+      </w:pPr>
+      <w:r>
+        <w:rPr>
+          <w:sz w:val="24"/>
+          <w:szCs w:val="24"/>
+        </w:rPr>
+        <w:tab/>
+        <w:t>default-router 192.168.3.3</w:t>
+      </w:r>
+    </w:p>
+    <w:p>
+      <w:pPr>
+        <w:rPr>
+          <w:sz w:val="24"/>
+          <w:szCs w:val="24"/>
+        </w:rPr>
+      </w:pPr>
+      <w:r>
+        <w:rPr>
+          <w:sz w:val="24"/>
+          <w:szCs w:val="24"/>
+        </w:rPr>
+        <w:tab/>
+        <w:t>network 192.168.3.0</w:t>
+      </w:r>
+      <w:r>
+        <w:rPr>
+          <w:sz w:val="24"/>
+          <w:szCs w:val="24"/>
+        </w:rPr>
+        <w:t xml:space="preserve"> 255.255.255.0</w:t>
+      </w:r>
+    </w:p>
+    <w:p>
+      <w:pPr>
+        <w:rPr>
+          <w:sz w:val="24"/>
+          <w:szCs w:val="24"/>
+        </w:rPr>
+      </w:pPr>
+      <w:r>
+        <w:rPr>
+          <w:sz w:val="24"/>
+          <w:szCs w:val="24"/>
+        </w:rPr>
+        <w:tab/>
+        <w:t>exit</w:t>
+      </w:r>
+    </w:p>
+    <w:p>
+      <w:pPr>
+        <w:rPr>
+          <w:sz w:val="24"/>
+          <w:szCs w:val="24"/>
+        </w:rPr>
+      </w:pPr>
+    </w:p>
+    <w:p>
+      <w:pPr>
+        <w:rPr>
+          <w:sz w:val="24"/>
+          <w:szCs w:val="24"/>
+        </w:rPr>
+      </w:pPr>
+    </w:p>
+    <w:p>
+      <w:pPr>
+        <w:pStyle w:val="Heading1"/>
         <w:rPr>
           <w:sz w:val="36"/>
           <w:szCs w:val="36"/>
         </w:rPr>
-        <w:t xml:space="preserve"> </w:t>
-      </w:r>
+      </w:pPr>
       <w:r>
         <w:rPr>
           <w:sz w:val="36"/>
           <w:szCs w:val="36"/>
         </w:rPr>
-        <w:t>(DHCP)</w:t>
+        <w:lastRenderedPageBreak/>
+        <w:t>Router to Router Connection</w:t>
       </w:r>
     </w:p>
     <w:p>
@@ -1847,23 +3507,7 @@
           <w:szCs w:val="24"/>
         </w:rPr>
         <w:tab/>
-        <w:t>hostname R1</w:t>
-      </w:r>
-    </w:p>
-    <w:p>
-      <w:pPr>
-        <w:rPr>
-          <w:sz w:val="24"/>
-          <w:szCs w:val="24"/>
-        </w:rPr>
-      </w:pPr>
-      <w:r>
-        <w:rPr>
-          <w:sz w:val="24"/>
-          <w:szCs w:val="24"/>
-        </w:rPr>
-        <w:tab/>
-        <w:t>int gig0/0/0</w:t>
+        <w:t>int se0/1/0</w:t>
       </w:r>
     </w:p>
     <w:p>
@@ -1894,7 +3538,35 @@
           <w:sz w:val="24"/>
           <w:szCs w:val="24"/>
         </w:rPr>
-        <w:t xml:space="preserve"> add 192.168.1.3 255.255.255.0</w:t>
+        <w:t xml:space="preserve"> add 10.0.0.1 255.</w:t>
+      </w:r>
+      <w:r>
+        <w:rPr>
+          <w:sz w:val="24"/>
+          <w:szCs w:val="24"/>
+        </w:rPr>
+        <w:t>0</w:t>
+      </w:r>
+      <w:r>
+        <w:rPr>
+          <w:sz w:val="24"/>
+          <w:szCs w:val="24"/>
+        </w:rPr>
+        <w:t>.</w:t>
+      </w:r>
+      <w:r>
+        <w:rPr>
+          <w:sz w:val="24"/>
+          <w:szCs w:val="24"/>
+        </w:rPr>
+        <w:t>0</w:t>
+      </w:r>
+      <w:r>
+        <w:rPr>
+          <w:sz w:val="24"/>
+          <w:szCs w:val="24"/>
+        </w:rPr>
+        <w:t>.0</w:t>
       </w:r>
     </w:p>
     <w:p>
@@ -1921,115 +3593,6 @@
         <w:t>sh</w:t>
       </w:r>
       <w:proofErr w:type="spellEnd"/>
-    </w:p>
-    <w:p>
-      <w:pPr>
-        <w:rPr>
-          <w:sz w:val="24"/>
-          <w:szCs w:val="24"/>
-        </w:rPr>
-      </w:pPr>
-      <w:r>
-        <w:rPr>
-          <w:sz w:val="24"/>
-          <w:szCs w:val="24"/>
-        </w:rPr>
-        <w:tab/>
-        <w:t>exit</w:t>
-      </w:r>
-    </w:p>
-    <w:p>
-      <w:pPr>
-        <w:rPr>
-          <w:sz w:val="24"/>
-          <w:szCs w:val="24"/>
-        </w:rPr>
-      </w:pPr>
-      <w:r>
-        <w:rPr>
-          <w:sz w:val="24"/>
-          <w:szCs w:val="24"/>
-        </w:rPr>
-        <w:tab/>
-      </w:r>
-      <w:proofErr w:type="spellStart"/>
-      <w:r>
-        <w:rPr>
-          <w:sz w:val="24"/>
-          <w:szCs w:val="24"/>
-        </w:rPr>
-        <w:t>ip</w:t>
-      </w:r>
-      <w:proofErr w:type="spellEnd"/>
-      <w:r>
-        <w:rPr>
-          <w:sz w:val="24"/>
-          <w:szCs w:val="24"/>
-        </w:rPr>
-        <w:t xml:space="preserve"> </w:t>
-      </w:r>
-      <w:proofErr w:type="spellStart"/>
-      <w:r>
-        <w:rPr>
-          <w:sz w:val="24"/>
-          <w:szCs w:val="24"/>
-        </w:rPr>
-        <w:t>dhcp</w:t>
-      </w:r>
-      <w:proofErr w:type="spellEnd"/>
-      <w:r>
-        <w:rPr>
-          <w:sz w:val="24"/>
-          <w:szCs w:val="24"/>
-        </w:rPr>
-        <w:t xml:space="preserve"> pool p1</w:t>
-      </w:r>
-    </w:p>
-    <w:p>
-      <w:pPr>
-        <w:rPr>
-          <w:sz w:val="24"/>
-          <w:szCs w:val="24"/>
-        </w:rPr>
-      </w:pPr>
-      <w:r>
-        <w:rPr>
-          <w:sz w:val="24"/>
-          <w:szCs w:val="24"/>
-        </w:rPr>
-        <w:tab/>
-        <w:t>default-router 192.168.1.3</w:t>
-      </w:r>
-    </w:p>
-    <w:p>
-      <w:pPr>
-        <w:rPr>
-          <w:sz w:val="24"/>
-          <w:szCs w:val="24"/>
-        </w:rPr>
-      </w:pPr>
-      <w:r>
-        <w:rPr>
-          <w:sz w:val="24"/>
-          <w:szCs w:val="24"/>
-        </w:rPr>
-        <w:tab/>
-        <w:t>network 192.168.1.0</w:t>
-      </w:r>
-      <w:r>
-        <w:rPr>
-          <w:sz w:val="24"/>
-          <w:szCs w:val="24"/>
-        </w:rPr>
-        <w:t xml:space="preserve"> </w:t>
-      </w:r>
-      <w:r>
-        <w:rPr>
-          <w:sz w:val="24"/>
-          <w:szCs w:val="24"/>
-        </w:rPr>
-        <w:t>255.255.255.0</w:t>
-      </w:r>
     </w:p>
     <w:p>
       <w:pPr>
@@ -2060,7 +3623,6 @@
           <w:sz w:val="28"/>
           <w:szCs w:val="28"/>
         </w:rPr>
-        <w:lastRenderedPageBreak/>
         <w:t>R2:</w:t>
       </w:r>
     </w:p>
@@ -2106,34 +3668,18 @@
     </w:p>
     <w:p>
       <w:pPr>
-        <w:rPr>
-          <w:sz w:val="24"/>
-          <w:szCs w:val="24"/>
-        </w:rPr>
-      </w:pPr>
-      <w:r>
-        <w:rPr>
-          <w:sz w:val="24"/>
-          <w:szCs w:val="24"/>
-        </w:rPr>
-        <w:tab/>
-        <w:t>hostname R2</w:t>
-      </w:r>
-    </w:p>
-    <w:p>
-      <w:pPr>
-        <w:rPr>
-          <w:sz w:val="24"/>
-          <w:szCs w:val="24"/>
-        </w:rPr>
-      </w:pPr>
-      <w:r>
-        <w:rPr>
-          <w:sz w:val="24"/>
-          <w:szCs w:val="24"/>
-        </w:rPr>
-        <w:tab/>
-        <w:t>int gig0/0/0</w:t>
+        <w:ind w:firstLine="720"/>
+        <w:rPr>
+          <w:sz w:val="24"/>
+          <w:szCs w:val="24"/>
+        </w:rPr>
+      </w:pPr>
+      <w:r>
+        <w:rPr>
+          <w:sz w:val="24"/>
+          <w:szCs w:val="24"/>
+        </w:rPr>
+        <w:t>int se0/1/0</w:t>
       </w:r>
     </w:p>
     <w:p>
@@ -2164,7 +3710,14 @@
           <w:sz w:val="24"/>
           <w:szCs w:val="24"/>
         </w:rPr>
-        <w:t xml:space="preserve"> add 192.168.2.3 255.255.255.0</w:t>
+        <w:t xml:space="preserve"> add 10.0.0.2 </w:t>
+      </w:r>
+      <w:r>
+        <w:rPr>
+          <w:sz w:val="24"/>
+          <w:szCs w:val="24"/>
+        </w:rPr>
+        <w:t>255.0.0.0</w:t>
       </w:r>
     </w:p>
     <w:p>
@@ -2205,7 +3758,7 @@
           <w:szCs w:val="24"/>
         </w:rPr>
         <w:tab/>
-        <w:t>exit</w:t>
+        <w:t>int se 0/1/1</w:t>
       </w:r>
     </w:p>
     <w:p>
@@ -2236,77 +3789,61 @@
           <w:sz w:val="24"/>
           <w:szCs w:val="24"/>
         </w:rPr>
-        <w:t xml:space="preserve"> </w:t>
-      </w:r>
-      <w:proofErr w:type="spellStart"/>
-      <w:r>
-        <w:rPr>
-          <w:sz w:val="24"/>
-          <w:szCs w:val="24"/>
-        </w:rPr>
-        <w:t>dhcp</w:t>
-      </w:r>
-      <w:proofErr w:type="spellEnd"/>
-      <w:r>
-        <w:rPr>
-          <w:sz w:val="24"/>
-          <w:szCs w:val="24"/>
-        </w:rPr>
-        <w:t xml:space="preserve"> pool p2</w:t>
-      </w:r>
-    </w:p>
-    <w:p>
-      <w:pPr>
-        <w:rPr>
-          <w:sz w:val="24"/>
-          <w:szCs w:val="24"/>
-        </w:rPr>
-      </w:pPr>
-      <w:r>
-        <w:rPr>
-          <w:sz w:val="24"/>
-          <w:szCs w:val="24"/>
-        </w:rPr>
-        <w:tab/>
-        <w:t>default-router 192.168.2.3</w:t>
-      </w:r>
-    </w:p>
-    <w:p>
-      <w:pPr>
-        <w:rPr>
-          <w:sz w:val="24"/>
-          <w:szCs w:val="24"/>
-        </w:rPr>
-      </w:pPr>
-      <w:r>
-        <w:rPr>
-          <w:sz w:val="24"/>
-          <w:szCs w:val="24"/>
-        </w:rPr>
-        <w:tab/>
-        <w:t>network 192.168.2.0</w:t>
-      </w:r>
-      <w:r>
-        <w:rPr>
-          <w:sz w:val="24"/>
-          <w:szCs w:val="24"/>
-        </w:rPr>
-        <w:t xml:space="preserve"> 255.255.255.0</w:t>
-      </w:r>
-    </w:p>
-    <w:p>
-      <w:pPr>
-        <w:rPr>
-          <w:sz w:val="24"/>
-          <w:szCs w:val="24"/>
-        </w:rPr>
-      </w:pPr>
-      <w:r>
-        <w:rPr>
-          <w:sz w:val="24"/>
-          <w:szCs w:val="24"/>
-        </w:rPr>
-        <w:tab/>
+        <w:t xml:space="preserve"> add 11.0.0.1 255.0.0.0</w:t>
+      </w:r>
+    </w:p>
+    <w:p>
+      <w:pPr>
+        <w:rPr>
+          <w:sz w:val="24"/>
+          <w:szCs w:val="24"/>
+        </w:rPr>
+      </w:pPr>
+      <w:r>
+        <w:rPr>
+          <w:sz w:val="24"/>
+          <w:szCs w:val="24"/>
+        </w:rPr>
+        <w:tab/>
+        <w:t xml:space="preserve">no </w:t>
+      </w:r>
+      <w:proofErr w:type="spellStart"/>
+      <w:r>
+        <w:rPr>
+          <w:sz w:val="24"/>
+          <w:szCs w:val="24"/>
+        </w:rPr>
+        <w:t>sh</w:t>
+      </w:r>
+      <w:proofErr w:type="spellEnd"/>
+      <w:r>
+        <w:rPr>
+          <w:sz w:val="24"/>
+          <w:szCs w:val="24"/>
+        </w:rPr>
+        <w:tab/>
+      </w:r>
+      <w:r>
+        <w:rPr>
+          <w:sz w:val="24"/>
+          <w:szCs w:val="24"/>
+        </w:rPr>
+        <w:tab/>
+      </w:r>
+    </w:p>
+    <w:p>
+      <w:pPr>
+        <w:ind w:firstLine="720"/>
+        <w:rPr>
+          <w:sz w:val="24"/>
+          <w:szCs w:val="24"/>
+        </w:rPr>
+      </w:pPr>
+      <w:r>
+        <w:rPr>
+          <w:sz w:val="24"/>
+          <w:szCs w:val="24"/>
+        </w:rPr>
         <w:t>exit</w:t>
       </w:r>
     </w:p>
@@ -2368,34 +3905,18 @@
     </w:p>
     <w:p>
       <w:pPr>
-        <w:rPr>
-          <w:sz w:val="24"/>
-          <w:szCs w:val="24"/>
-        </w:rPr>
-      </w:pPr>
-      <w:r>
-        <w:rPr>
-          <w:sz w:val="24"/>
-          <w:szCs w:val="24"/>
-        </w:rPr>
-        <w:tab/>
-        <w:t>hostname R3</w:t>
-      </w:r>
-    </w:p>
-    <w:p>
-      <w:pPr>
-        <w:rPr>
-          <w:sz w:val="24"/>
-          <w:szCs w:val="24"/>
-        </w:rPr>
-      </w:pPr>
-      <w:r>
-        <w:rPr>
-          <w:sz w:val="24"/>
-          <w:szCs w:val="24"/>
-        </w:rPr>
-        <w:tab/>
-        <w:t>int gig0/0/0</w:t>
+        <w:ind w:firstLine="720"/>
+        <w:rPr>
+          <w:sz w:val="24"/>
+          <w:szCs w:val="24"/>
+        </w:rPr>
+      </w:pPr>
+      <w:r>
+        <w:rPr>
+          <w:sz w:val="24"/>
+          <w:szCs w:val="24"/>
+        </w:rPr>
+        <w:t>int se0/1/0</w:t>
       </w:r>
     </w:p>
     <w:p>
@@ -2426,7 +3947,7 @@
           <w:sz w:val="24"/>
           <w:szCs w:val="24"/>
         </w:rPr>
-        <w:t xml:space="preserve"> add 192.168.3.3 255.255.255.0</w:t>
+        <w:t xml:space="preserve"> add 11.0.0.2 255.0.0.0</w:t>
       </w:r>
     </w:p>
     <w:p>
@@ -2453,115 +3974,6 @@
         <w:t>sh</w:t>
       </w:r>
       <w:proofErr w:type="spellEnd"/>
-    </w:p>
-    <w:p>
-      <w:pPr>
-        <w:rPr>
-          <w:sz w:val="24"/>
-          <w:szCs w:val="24"/>
-        </w:rPr>
-      </w:pPr>
-      <w:r>
-        <w:rPr>
-          <w:sz w:val="24"/>
-          <w:szCs w:val="24"/>
-        </w:rPr>
-        <w:tab/>
-        <w:t>exit</w:t>
-      </w:r>
-    </w:p>
-    <w:p>
-      <w:pPr>
-        <w:rPr>
-          <w:sz w:val="24"/>
-          <w:szCs w:val="24"/>
-        </w:rPr>
-      </w:pPr>
-      <w:r>
-        <w:rPr>
-          <w:sz w:val="24"/>
-          <w:szCs w:val="24"/>
-        </w:rPr>
-        <w:tab/>
-      </w:r>
-      <w:proofErr w:type="spellStart"/>
-      <w:r>
-        <w:rPr>
-          <w:sz w:val="24"/>
-          <w:szCs w:val="24"/>
-        </w:rPr>
-        <w:t>ip</w:t>
-      </w:r>
-      <w:proofErr w:type="spellEnd"/>
-      <w:r>
-        <w:rPr>
-          <w:sz w:val="24"/>
-          <w:szCs w:val="24"/>
-        </w:rPr>
-        <w:t xml:space="preserve"> </w:t>
-      </w:r>
-      <w:proofErr w:type="spellStart"/>
-      <w:r>
-        <w:rPr>
-          <w:sz w:val="24"/>
-          <w:szCs w:val="24"/>
-        </w:rPr>
-        <w:t>dhcp</w:t>
-      </w:r>
-      <w:proofErr w:type="spellEnd"/>
-      <w:r>
-        <w:rPr>
-          <w:sz w:val="24"/>
-          <w:szCs w:val="24"/>
-        </w:rPr>
-        <w:t xml:space="preserve"> pool p3</w:t>
-      </w:r>
-    </w:p>
-    <w:p>
-      <w:pPr>
-        <w:rPr>
-          <w:sz w:val="24"/>
-          <w:szCs w:val="24"/>
-        </w:rPr>
-      </w:pPr>
-      <w:r>
-        <w:rPr>
-          <w:sz w:val="24"/>
-          <w:szCs w:val="24"/>
-        </w:rPr>
-        <w:tab/>
-        <w:t>default-router 192.168.3.3</w:t>
-      </w:r>
-    </w:p>
-    <w:p>
-      <w:pPr>
-        <w:rPr>
-          <w:sz w:val="24"/>
-          <w:szCs w:val="24"/>
-        </w:rPr>
-      </w:pPr>
-      <w:r>
-        <w:rPr>
-          <w:sz w:val="24"/>
-          <w:szCs w:val="24"/>
-        </w:rPr>
-        <w:tab/>
-        <w:t>network 192.168.3.0</w:t>
-      </w:r>
-      <w:r>
-        <w:rPr>
-          <w:sz w:val="24"/>
-          <w:szCs w:val="24"/>
-        </w:rPr>
-        <w:t xml:space="preserve"> </w:t>
-      </w:r>
-      <w:r>
-        <w:rPr>
-          <w:sz w:val="24"/>
-          <w:szCs w:val="24"/>
-        </w:rPr>
-        <w:t>255.255.255.0</w:t>
-      </w:r>
     </w:p>
     <w:p>
       <w:pPr>
@@ -2592,7 +4004,21 @@
           <w:sz w:val="36"/>
           <w:szCs w:val="36"/>
         </w:rPr>
-        <w:t>Router to Router Connection</w:t>
+        <w:t>5</w:t>
+      </w:r>
+      <w:r>
+        <w:rPr>
+          <w:sz w:val="36"/>
+          <w:szCs w:val="36"/>
+        </w:rPr>
+        <w:t>. D</w:t>
+      </w:r>
+      <w:r>
+        <w:rPr>
+          <w:sz w:val="36"/>
+          <w:szCs w:val="36"/>
+        </w:rPr>
+        <w:t>ynamic Routing</w:t>
       </w:r>
     </w:p>
     <w:p>
@@ -2608,449 +4034,246 @@
           <w:sz w:val="28"/>
           <w:szCs w:val="28"/>
         </w:rPr>
-        <w:t>R1:</w:t>
-      </w:r>
-    </w:p>
-    <w:p>
-      <w:pPr>
-        <w:rPr>
-          <w:sz w:val="24"/>
-          <w:szCs w:val="24"/>
-        </w:rPr>
-      </w:pPr>
-      <w:r>
-        <w:rPr>
-          <w:sz w:val="24"/>
-          <w:szCs w:val="24"/>
-        </w:rPr>
-        <w:tab/>
-      </w:r>
-      <w:proofErr w:type="spellStart"/>
-      <w:r>
-        <w:rPr>
-          <w:sz w:val="24"/>
-          <w:szCs w:val="24"/>
-        </w:rPr>
-        <w:t>en</w:t>
-      </w:r>
-      <w:proofErr w:type="spellEnd"/>
-    </w:p>
-    <w:p>
-      <w:pPr>
-        <w:rPr>
-          <w:sz w:val="24"/>
-          <w:szCs w:val="24"/>
-        </w:rPr>
-      </w:pPr>
-      <w:r>
-        <w:rPr>
-          <w:sz w:val="24"/>
-          <w:szCs w:val="24"/>
-        </w:rPr>
-        <w:tab/>
-        <w:t>config t</w:t>
-      </w:r>
-    </w:p>
-    <w:p>
-      <w:pPr>
-        <w:rPr>
-          <w:sz w:val="24"/>
-          <w:szCs w:val="24"/>
-        </w:rPr>
-      </w:pPr>
-      <w:r>
-        <w:rPr>
-          <w:sz w:val="24"/>
-          <w:szCs w:val="24"/>
-        </w:rPr>
-        <w:tab/>
-      </w:r>
-      <w:r>
-        <w:rPr>
-          <w:sz w:val="24"/>
-          <w:szCs w:val="24"/>
-        </w:rPr>
-        <w:t>int se0/1/0</w:t>
-      </w:r>
-    </w:p>
-    <w:p>
-      <w:pPr>
-        <w:rPr>
-          <w:sz w:val="24"/>
-          <w:szCs w:val="24"/>
-        </w:rPr>
-      </w:pPr>
-      <w:r>
-        <w:rPr>
-          <w:sz w:val="24"/>
-          <w:szCs w:val="24"/>
-        </w:rPr>
-        <w:tab/>
-      </w:r>
-      <w:proofErr w:type="spellStart"/>
-      <w:r>
-        <w:rPr>
-          <w:sz w:val="24"/>
-          <w:szCs w:val="24"/>
-        </w:rPr>
-        <w:t>ip</w:t>
-      </w:r>
-      <w:proofErr w:type="spellEnd"/>
-      <w:r>
-        <w:rPr>
-          <w:sz w:val="24"/>
-          <w:szCs w:val="24"/>
-        </w:rPr>
-        <w:t xml:space="preserve"> add 10.0.0.1 255.</w:t>
-      </w:r>
-      <w:r>
-        <w:rPr>
-          <w:sz w:val="24"/>
-          <w:szCs w:val="24"/>
-        </w:rPr>
-        <w:t>0</w:t>
-      </w:r>
-      <w:r>
-        <w:rPr>
-          <w:sz w:val="24"/>
-          <w:szCs w:val="24"/>
-        </w:rPr>
-        <w:t>.</w:t>
-      </w:r>
-      <w:r>
-        <w:rPr>
-          <w:sz w:val="24"/>
-          <w:szCs w:val="24"/>
-        </w:rPr>
-        <w:t>0</w:t>
-      </w:r>
-      <w:r>
-        <w:rPr>
-          <w:sz w:val="24"/>
-          <w:szCs w:val="24"/>
-        </w:rPr>
-        <w:t>.0</w:t>
-      </w:r>
-    </w:p>
-    <w:p>
-      <w:pPr>
-        <w:rPr>
-          <w:sz w:val="24"/>
-          <w:szCs w:val="24"/>
-        </w:rPr>
-      </w:pPr>
-      <w:r>
-        <w:rPr>
-          <w:sz w:val="24"/>
-          <w:szCs w:val="24"/>
-        </w:rPr>
-        <w:tab/>
-        <w:t xml:space="preserve">no </w:t>
-      </w:r>
-      <w:proofErr w:type="spellStart"/>
-      <w:r>
-        <w:rPr>
-          <w:sz w:val="24"/>
-          <w:szCs w:val="24"/>
-        </w:rPr>
-        <w:t>sh</w:t>
-      </w:r>
-      <w:proofErr w:type="spellEnd"/>
-    </w:p>
-    <w:p>
-      <w:pPr>
-        <w:rPr>
-          <w:sz w:val="24"/>
-          <w:szCs w:val="24"/>
-        </w:rPr>
-      </w:pPr>
-      <w:r>
-        <w:rPr>
-          <w:sz w:val="24"/>
-          <w:szCs w:val="24"/>
-        </w:rPr>
-        <w:tab/>
-        <w:t>exit</w:t>
-      </w:r>
-    </w:p>
-    <w:p>
-      <w:pPr>
-        <w:pStyle w:val="Heading2"/>
+        <w:t>RIP (Routing Information Protocol):</w:t>
+      </w:r>
+      <w:r>
         <w:rPr>
           <w:sz w:val="28"/>
           <w:szCs w:val="28"/>
         </w:rPr>
-      </w:pPr>
-      <w:r>
+        <w:t xml:space="preserve"> </w:t>
+      </w:r>
+    </w:p>
+    <w:p>
+      <w:pPr>
+        <w:rPr>
+          <w:sz w:val="24"/>
+          <w:szCs w:val="24"/>
+        </w:rPr>
+      </w:pPr>
+      <w:r>
+        <w:rPr>
+          <w:sz w:val="24"/>
+          <w:szCs w:val="24"/>
+        </w:rPr>
+        <w:t>Router sends all the routing table</w:t>
+      </w:r>
+      <w:r>
+        <w:rPr>
+          <w:sz w:val="24"/>
+          <w:szCs w:val="24"/>
+        </w:rPr>
+        <w:t>.</w:t>
+      </w:r>
+    </w:p>
+    <w:p>
+      <w:pPr>
+        <w:pStyle w:val="Heading3"/>
         <w:rPr>
           <w:sz w:val="28"/>
           <w:szCs w:val="28"/>
         </w:rPr>
-        <w:t>R2:</w:t>
-      </w:r>
-    </w:p>
-    <w:p>
-      <w:pPr>
-        <w:rPr>
-          <w:sz w:val="24"/>
-          <w:szCs w:val="24"/>
-        </w:rPr>
-      </w:pPr>
-      <w:r>
-        <w:rPr>
-          <w:sz w:val="24"/>
-          <w:szCs w:val="24"/>
-        </w:rPr>
-        <w:tab/>
-      </w:r>
-      <w:proofErr w:type="spellStart"/>
-      <w:r>
-        <w:rPr>
-          <w:sz w:val="24"/>
-          <w:szCs w:val="24"/>
-        </w:rPr>
-        <w:t>en</w:t>
-      </w:r>
-      <w:proofErr w:type="spellEnd"/>
-    </w:p>
-    <w:p>
-      <w:pPr>
-        <w:rPr>
-          <w:sz w:val="24"/>
-          <w:szCs w:val="24"/>
-        </w:rPr>
-      </w:pPr>
-      <w:r>
-        <w:rPr>
-          <w:sz w:val="24"/>
-          <w:szCs w:val="24"/>
-        </w:rPr>
-        <w:tab/>
-        <w:t>config t</w:t>
-      </w:r>
-    </w:p>
-    <w:p>
-      <w:pPr>
-        <w:ind w:firstLine="720"/>
-        <w:rPr>
-          <w:sz w:val="24"/>
-          <w:szCs w:val="24"/>
-        </w:rPr>
-      </w:pPr>
-      <w:r>
-        <w:rPr>
-          <w:sz w:val="24"/>
-          <w:szCs w:val="24"/>
-        </w:rPr>
-        <w:t>int se0/1/0</w:t>
-      </w:r>
-    </w:p>
-    <w:p>
-      <w:pPr>
-        <w:rPr>
-          <w:sz w:val="24"/>
-          <w:szCs w:val="24"/>
-        </w:rPr>
-      </w:pPr>
-      <w:r>
-        <w:rPr>
-          <w:sz w:val="24"/>
-          <w:szCs w:val="24"/>
-        </w:rPr>
-        <w:tab/>
-      </w:r>
-      <w:proofErr w:type="spellStart"/>
-      <w:r>
-        <w:rPr>
-          <w:sz w:val="24"/>
-          <w:szCs w:val="24"/>
-        </w:rPr>
-        <w:t>ip</w:t>
-      </w:r>
-      <w:proofErr w:type="spellEnd"/>
-      <w:r>
-        <w:rPr>
-          <w:sz w:val="24"/>
-          <w:szCs w:val="24"/>
-        </w:rPr>
-        <w:t xml:space="preserve"> add 10.0.0.2 </w:t>
-      </w:r>
-      <w:r>
-        <w:rPr>
-          <w:sz w:val="24"/>
-          <w:szCs w:val="24"/>
-        </w:rPr>
-        <w:t>255.0.0.0</w:t>
-      </w:r>
-    </w:p>
-    <w:p>
-      <w:pPr>
-        <w:rPr>
-          <w:sz w:val="24"/>
-          <w:szCs w:val="24"/>
-        </w:rPr>
-      </w:pPr>
-      <w:r>
-        <w:rPr>
-          <w:sz w:val="24"/>
-          <w:szCs w:val="24"/>
-        </w:rPr>
-        <w:tab/>
-        <w:t xml:space="preserve">no </w:t>
-      </w:r>
-      <w:proofErr w:type="spellStart"/>
-      <w:r>
-        <w:rPr>
-          <w:sz w:val="24"/>
-          <w:szCs w:val="24"/>
-        </w:rPr>
-        <w:t>sh</w:t>
-      </w:r>
-      <w:proofErr w:type="spellEnd"/>
-    </w:p>
-    <w:p>
-      <w:pPr>
-        <w:rPr>
-          <w:sz w:val="24"/>
-          <w:szCs w:val="24"/>
-        </w:rPr>
-      </w:pPr>
-      <w:r>
-        <w:rPr>
-          <w:sz w:val="24"/>
-          <w:szCs w:val="24"/>
-        </w:rPr>
-        <w:tab/>
-        <w:t>int se 0/1/1</w:t>
-      </w:r>
-    </w:p>
-    <w:p>
-      <w:pPr>
-        <w:rPr>
-          <w:sz w:val="24"/>
-          <w:szCs w:val="24"/>
-        </w:rPr>
-      </w:pPr>
-      <w:r>
-        <w:rPr>
-          <w:sz w:val="24"/>
-          <w:szCs w:val="24"/>
-        </w:rPr>
-        <w:tab/>
-      </w:r>
-      <w:proofErr w:type="spellStart"/>
-      <w:r>
-        <w:rPr>
-          <w:sz w:val="24"/>
-          <w:szCs w:val="24"/>
-        </w:rPr>
-        <w:t>ip</w:t>
-      </w:r>
-      <w:proofErr w:type="spellEnd"/>
-      <w:r>
-        <w:rPr>
-          <w:sz w:val="24"/>
-          <w:szCs w:val="24"/>
-        </w:rPr>
-        <w:t xml:space="preserve"> add 11.0.0.1 </w:t>
-      </w:r>
-      <w:r>
-        <w:rPr>
-          <w:sz w:val="24"/>
-          <w:szCs w:val="24"/>
-        </w:rPr>
-        <w:t>255.0.0.0</w:t>
-      </w:r>
-    </w:p>
-    <w:p>
-      <w:pPr>
-        <w:rPr>
-          <w:sz w:val="24"/>
-          <w:szCs w:val="24"/>
-        </w:rPr>
-      </w:pPr>
-      <w:r>
-        <w:rPr>
-          <w:sz w:val="24"/>
-          <w:szCs w:val="24"/>
-        </w:rPr>
-        <w:tab/>
-        <w:t xml:space="preserve">no </w:t>
-      </w:r>
-      <w:proofErr w:type="spellStart"/>
-      <w:r>
-        <w:rPr>
-          <w:sz w:val="24"/>
-          <w:szCs w:val="24"/>
-        </w:rPr>
-        <w:t>sh</w:t>
-      </w:r>
-      <w:proofErr w:type="spellEnd"/>
-      <w:r>
-        <w:rPr>
-          <w:sz w:val="24"/>
-          <w:szCs w:val="24"/>
-        </w:rPr>
-        <w:tab/>
-      </w:r>
-      <w:r>
-        <w:rPr>
-          <w:sz w:val="24"/>
-          <w:szCs w:val="24"/>
-        </w:rPr>
-        <w:tab/>
-      </w:r>
-    </w:p>
-    <w:p>
-      <w:pPr>
-        <w:ind w:firstLine="720"/>
-        <w:rPr>
-          <w:sz w:val="24"/>
-          <w:szCs w:val="24"/>
-        </w:rPr>
-      </w:pPr>
-      <w:r>
-        <w:rPr>
-          <w:sz w:val="24"/>
-          <w:szCs w:val="24"/>
-        </w:rPr>
-        <w:lastRenderedPageBreak/>
-        <w:t>exit</w:t>
-      </w:r>
-    </w:p>
-    <w:p>
-      <w:pPr>
-        <w:pStyle w:val="Heading2"/>
+      </w:pPr>
+      <w:r>
         <w:rPr>
           <w:sz w:val="28"/>
           <w:szCs w:val="28"/>
         </w:rPr>
-      </w:pPr>
+        <w:t>RIPV1:</w:t>
+      </w:r>
       <w:r>
         <w:rPr>
           <w:sz w:val="28"/>
           <w:szCs w:val="28"/>
         </w:rPr>
-        <w:t>R3:</w:t>
-      </w:r>
-    </w:p>
-    <w:p>
-      <w:pPr>
-        <w:rPr>
-          <w:sz w:val="24"/>
-          <w:szCs w:val="24"/>
-        </w:rPr>
-      </w:pPr>
-      <w:r>
-        <w:rPr>
-          <w:sz w:val="24"/>
-          <w:szCs w:val="24"/>
-        </w:rPr>
-        <w:tab/>
-      </w:r>
-      <w:proofErr w:type="spellStart"/>
-      <w:r>
-        <w:rPr>
+        <w:t xml:space="preserve"> (not used anymore)</w:t>
+      </w:r>
+    </w:p>
+    <w:p>
+      <w:pPr>
+        <w:rPr>
+          <w:color w:val="C00000"/>
+          <w:sz w:val="24"/>
+          <w:szCs w:val="24"/>
+        </w:rPr>
+      </w:pPr>
+      <w:r>
+        <w:rPr>
+          <w:sz w:val="24"/>
+          <w:szCs w:val="24"/>
+        </w:rPr>
+        <w:tab/>
+      </w:r>
+      <w:r>
+        <w:rPr>
+          <w:color w:val="C00000"/>
+          <w:sz w:val="24"/>
+          <w:szCs w:val="24"/>
+        </w:rPr>
+        <w:t xml:space="preserve">Router rip </w:t>
+      </w:r>
+    </w:p>
+    <w:p>
+      <w:pPr>
+        <w:rPr>
+          <w:color w:val="C00000"/>
+          <w:sz w:val="24"/>
+          <w:szCs w:val="24"/>
+        </w:rPr>
+      </w:pPr>
+      <w:r>
+        <w:rPr>
+          <w:color w:val="C00000"/>
+          <w:sz w:val="24"/>
+          <w:szCs w:val="24"/>
+        </w:rPr>
+        <w:tab/>
+      </w:r>
+      <w:r>
+        <w:rPr>
+          <w:color w:val="C00000"/>
+          <w:sz w:val="24"/>
+          <w:szCs w:val="24"/>
+        </w:rPr>
+        <w:t>n</w:t>
+      </w:r>
+      <w:r>
+        <w:rPr>
+          <w:color w:val="C00000"/>
+          <w:sz w:val="24"/>
+          <w:szCs w:val="24"/>
+        </w:rPr>
+        <w:t>etwork</w:t>
+      </w:r>
+      <w:r>
+        <w:rPr>
+          <w:color w:val="C00000"/>
+          <w:sz w:val="24"/>
+          <w:szCs w:val="24"/>
+        </w:rPr>
+        <w:t xml:space="preserve"> ‘</w:t>
+      </w:r>
+      <w:proofErr w:type="spellStart"/>
+      <w:r>
+        <w:rPr>
+          <w:color w:val="C00000"/>
+          <w:sz w:val="24"/>
+          <w:szCs w:val="24"/>
+        </w:rPr>
+        <w:t>network_address</w:t>
+      </w:r>
+      <w:proofErr w:type="spellEnd"/>
+      <w:r>
+        <w:rPr>
+          <w:color w:val="C00000"/>
+          <w:sz w:val="24"/>
+          <w:szCs w:val="24"/>
+        </w:rPr>
+        <w:t>’</w:t>
+      </w:r>
+    </w:p>
+    <w:p>
+      <w:pPr>
+        <w:rPr>
+          <w:color w:val="C00000"/>
+          <w:sz w:val="24"/>
+          <w:szCs w:val="24"/>
+        </w:rPr>
+      </w:pPr>
+      <w:r>
+        <w:rPr>
+          <w:color w:val="C00000"/>
+          <w:sz w:val="24"/>
+          <w:szCs w:val="24"/>
+        </w:rPr>
+        <w:tab/>
+      </w:r>
+      <w:r>
+        <w:rPr>
+          <w:color w:val="C00000"/>
+          <w:sz w:val="24"/>
+          <w:szCs w:val="24"/>
+        </w:rPr>
+        <w:t>n</w:t>
+      </w:r>
+      <w:r>
+        <w:rPr>
+          <w:color w:val="C00000"/>
+          <w:sz w:val="24"/>
+          <w:szCs w:val="24"/>
+        </w:rPr>
+        <w:t>etwork</w:t>
+      </w:r>
+      <w:r>
+        <w:rPr>
+          <w:color w:val="C00000"/>
+          <w:sz w:val="24"/>
+          <w:szCs w:val="24"/>
+        </w:rPr>
+        <w:t xml:space="preserve"> ‘</w:t>
+      </w:r>
+      <w:proofErr w:type="spellStart"/>
+      <w:r>
+        <w:rPr>
+          <w:color w:val="C00000"/>
+          <w:sz w:val="24"/>
+          <w:szCs w:val="24"/>
+        </w:rPr>
+        <w:t>network_address</w:t>
+      </w:r>
+      <w:proofErr w:type="spellEnd"/>
+      <w:r>
+        <w:rPr>
+          <w:color w:val="C00000"/>
+          <w:sz w:val="24"/>
+          <w:szCs w:val="24"/>
+        </w:rPr>
+        <w:t>’</w:t>
+      </w:r>
+    </w:p>
+    <w:p>
+      <w:pPr>
+        <w:pStyle w:val="Heading3"/>
+        <w:rPr>
+          <w:sz w:val="28"/>
+          <w:szCs w:val="28"/>
+        </w:rPr>
+      </w:pPr>
+      <w:r>
+        <w:rPr>
+          <w:sz w:val="28"/>
+          <w:szCs w:val="28"/>
+        </w:rPr>
+        <w:t>Ripv2:</w:t>
+      </w:r>
+      <w:r>
+        <w:rPr>
+          <w:sz w:val="28"/>
+          <w:szCs w:val="28"/>
+        </w:rPr>
+        <w:t xml:space="preserve"> (do this in each router)</w:t>
+      </w:r>
+    </w:p>
+    <w:p>
+      <w:pPr>
+        <w:rPr>
+          <w:color w:val="C00000"/>
+          <w:sz w:val="24"/>
+          <w:szCs w:val="24"/>
+        </w:rPr>
+      </w:pPr>
+      <w:r>
+        <w:rPr>
+          <w:color w:val="C00000"/>
+          <w:sz w:val="24"/>
+          <w:szCs w:val="24"/>
+        </w:rPr>
+        <w:tab/>
+      </w:r>
+      <w:proofErr w:type="spellStart"/>
+      <w:r>
+        <w:rPr>
+          <w:color w:val="C00000"/>
           <w:sz w:val="24"/>
           <w:szCs w:val="24"/>
         </w:rPr>
@@ -3061,12 +4284,14 @@
     <w:p>
       <w:pPr>
         <w:rPr>
-          <w:sz w:val="24"/>
-          <w:szCs w:val="24"/>
-        </w:rPr>
-      </w:pPr>
-      <w:r>
-        <w:rPr>
+          <w:color w:val="C00000"/>
+          <w:sz w:val="24"/>
+          <w:szCs w:val="24"/>
+        </w:rPr>
+      </w:pPr>
+      <w:r>
+        <w:rPr>
+          <w:color w:val="C00000"/>
           <w:sz w:val="24"/>
           <w:szCs w:val="24"/>
         </w:rPr>
@@ -3076,127 +4301,174 @@
     </w:p>
     <w:p>
       <w:pPr>
-        <w:ind w:firstLine="720"/>
-        <w:rPr>
-          <w:sz w:val="24"/>
-          <w:szCs w:val="24"/>
-        </w:rPr>
-      </w:pPr>
-      <w:r>
-        <w:rPr>
-          <w:sz w:val="24"/>
-          <w:szCs w:val="24"/>
-        </w:rPr>
-        <w:t>int se0/1/0</w:t>
-      </w:r>
-    </w:p>
-    <w:p>
-      <w:pPr>
-        <w:rPr>
-          <w:sz w:val="24"/>
-          <w:szCs w:val="24"/>
-        </w:rPr>
-      </w:pPr>
-      <w:r>
-        <w:rPr>
-          <w:sz w:val="24"/>
-          <w:szCs w:val="24"/>
-        </w:rPr>
-        <w:tab/>
-      </w:r>
-      <w:proofErr w:type="spellStart"/>
-      <w:r>
-        <w:rPr>
-          <w:sz w:val="24"/>
-          <w:szCs w:val="24"/>
-        </w:rPr>
-        <w:t>ip</w:t>
-      </w:r>
-      <w:proofErr w:type="spellEnd"/>
-      <w:r>
-        <w:rPr>
-          <w:sz w:val="24"/>
-          <w:szCs w:val="24"/>
-        </w:rPr>
-        <w:t xml:space="preserve"> add 1</w:t>
-      </w:r>
-      <w:r>
-        <w:rPr>
-          <w:sz w:val="24"/>
-          <w:szCs w:val="24"/>
-        </w:rPr>
-        <w:t>1</w:t>
-      </w:r>
-      <w:r>
-        <w:rPr>
-          <w:sz w:val="24"/>
-          <w:szCs w:val="24"/>
-        </w:rPr>
-        <w:t>.0.0.</w:t>
-      </w:r>
-      <w:r>
-        <w:rPr>
-          <w:sz w:val="24"/>
-          <w:szCs w:val="24"/>
-        </w:rPr>
-        <w:t>2</w:t>
-      </w:r>
-      <w:r>
-        <w:rPr>
-          <w:sz w:val="24"/>
-          <w:szCs w:val="24"/>
-        </w:rPr>
-        <w:t xml:space="preserve"> 255.0.0.0</w:t>
-      </w:r>
-    </w:p>
-    <w:p>
-      <w:pPr>
-        <w:rPr>
-          <w:sz w:val="24"/>
-          <w:szCs w:val="24"/>
-        </w:rPr>
-      </w:pPr>
-      <w:r>
-        <w:rPr>
-          <w:sz w:val="24"/>
-          <w:szCs w:val="24"/>
-        </w:rPr>
-        <w:tab/>
-        <w:t xml:space="preserve">no </w:t>
-      </w:r>
-      <w:proofErr w:type="spellStart"/>
-      <w:r>
-        <w:rPr>
-          <w:sz w:val="24"/>
-          <w:szCs w:val="24"/>
-        </w:rPr>
-        <w:t>sh</w:t>
-      </w:r>
-      <w:proofErr w:type="spellEnd"/>
-    </w:p>
-    <w:p>
-      <w:pPr>
-        <w:rPr>
-          <w:sz w:val="24"/>
-          <w:szCs w:val="24"/>
-        </w:rPr>
-      </w:pPr>
-      <w:r>
-        <w:rPr>
-          <w:sz w:val="24"/>
-          <w:szCs w:val="24"/>
-        </w:rPr>
-        <w:tab/>
-        <w:t>exit</w:t>
-      </w:r>
-    </w:p>
-    <w:p>
-      <w:pPr>
-        <w:rPr>
-          <w:sz w:val="24"/>
-          <w:szCs w:val="24"/>
-        </w:rPr>
-      </w:pPr>
+        <w:rPr>
+          <w:color w:val="C00000"/>
+          <w:sz w:val="24"/>
+          <w:szCs w:val="24"/>
+        </w:rPr>
+      </w:pPr>
+      <w:r>
+        <w:rPr>
+          <w:sz w:val="24"/>
+          <w:szCs w:val="24"/>
+        </w:rPr>
+        <w:tab/>
+      </w:r>
+      <w:r>
+        <w:rPr>
+          <w:color w:val="C00000"/>
+          <w:sz w:val="24"/>
+          <w:szCs w:val="24"/>
+        </w:rPr>
+        <w:t>Router rip</w:t>
+      </w:r>
+    </w:p>
+    <w:p>
+      <w:pPr>
+        <w:rPr>
+          <w:color w:val="C00000"/>
+          <w:sz w:val="24"/>
+          <w:szCs w:val="24"/>
+        </w:rPr>
+      </w:pPr>
+      <w:r>
+        <w:rPr>
+          <w:color w:val="C00000"/>
+          <w:sz w:val="24"/>
+          <w:szCs w:val="24"/>
+        </w:rPr>
+        <w:tab/>
+      </w:r>
+      <w:r>
+        <w:rPr>
+          <w:color w:val="C00000"/>
+          <w:sz w:val="24"/>
+          <w:szCs w:val="24"/>
+        </w:rPr>
+        <w:t>Version 2</w:t>
+      </w:r>
+    </w:p>
+    <w:p>
+      <w:pPr>
+        <w:rPr>
+          <w:color w:val="C00000"/>
+          <w:sz w:val="24"/>
+          <w:szCs w:val="24"/>
+        </w:rPr>
+      </w:pPr>
+      <w:r>
+        <w:rPr>
+          <w:color w:val="C00000"/>
+          <w:sz w:val="24"/>
+          <w:szCs w:val="24"/>
+        </w:rPr>
+        <w:tab/>
+        <w:t>no auto-summary</w:t>
+      </w:r>
+    </w:p>
+    <w:p>
+      <w:pPr>
+        <w:rPr>
+          <w:color w:val="C00000"/>
+          <w:sz w:val="24"/>
+          <w:szCs w:val="24"/>
+        </w:rPr>
+      </w:pPr>
+      <w:r>
+        <w:rPr>
+          <w:color w:val="C00000"/>
+          <w:sz w:val="24"/>
+          <w:szCs w:val="24"/>
+        </w:rPr>
+        <w:tab/>
+        <w:t>network</w:t>
+      </w:r>
+      <w:r>
+        <w:rPr>
+          <w:color w:val="C00000"/>
+          <w:sz w:val="24"/>
+          <w:szCs w:val="24"/>
+        </w:rPr>
+        <w:t xml:space="preserve"> ‘</w:t>
+      </w:r>
+      <w:proofErr w:type="spellStart"/>
+      <w:r>
+        <w:rPr>
+          <w:color w:val="C00000"/>
+          <w:sz w:val="24"/>
+          <w:szCs w:val="24"/>
+        </w:rPr>
+        <w:t>network_address</w:t>
+      </w:r>
+      <w:proofErr w:type="spellEnd"/>
+      <w:r>
+        <w:rPr>
+          <w:color w:val="C00000"/>
+          <w:sz w:val="24"/>
+          <w:szCs w:val="24"/>
+        </w:rPr>
+        <w:t>’</w:t>
+      </w:r>
+      <w:r>
+        <w:rPr>
+          <w:color w:val="C00000"/>
+          <w:sz w:val="24"/>
+          <w:szCs w:val="24"/>
+        </w:rPr>
+        <w:t xml:space="preserve"> [Connected networks with the router]</w:t>
+      </w:r>
+    </w:p>
+    <w:p>
+      <w:pPr>
+        <w:rPr>
+          <w:color w:val="C00000"/>
+          <w:sz w:val="24"/>
+          <w:szCs w:val="24"/>
+        </w:rPr>
+      </w:pPr>
+      <w:r>
+        <w:rPr>
+          <w:color w:val="C00000"/>
+          <w:sz w:val="24"/>
+          <w:szCs w:val="24"/>
+        </w:rPr>
+        <w:tab/>
+        <w:t>network</w:t>
+      </w:r>
+      <w:r>
+        <w:rPr>
+          <w:color w:val="C00000"/>
+          <w:sz w:val="24"/>
+          <w:szCs w:val="24"/>
+        </w:rPr>
+        <w:t xml:space="preserve"> ‘</w:t>
+      </w:r>
+      <w:proofErr w:type="spellStart"/>
+      <w:r>
+        <w:rPr>
+          <w:color w:val="C00000"/>
+          <w:sz w:val="24"/>
+          <w:szCs w:val="24"/>
+        </w:rPr>
+        <w:t>network_address</w:t>
+      </w:r>
+      <w:proofErr w:type="spellEnd"/>
+      <w:r>
+        <w:rPr>
+          <w:color w:val="C00000"/>
+          <w:sz w:val="24"/>
+          <w:szCs w:val="24"/>
+        </w:rPr>
+        <w:t>’</w:t>
+      </w:r>
+      <w:r>
+        <w:rPr>
+          <w:color w:val="C00000"/>
+          <w:sz w:val="24"/>
+          <w:szCs w:val="24"/>
+        </w:rPr>
+        <w:t xml:space="preserve"> </w:t>
+      </w:r>
     </w:p>
     <w:p>
       <w:pPr>
@@ -3211,14 +4483,598 @@
           <w:sz w:val="36"/>
           <w:szCs w:val="36"/>
         </w:rPr>
-        <w:t>4. D</w:t>
-      </w:r>
-      <w:r>
+        <w:lastRenderedPageBreak/>
+        <w:t>RIP</w:t>
+      </w:r>
+    </w:p>
+    <w:p>
+      <w:pPr>
+        <w:pStyle w:val="Heading2"/>
+        <w:rPr>
+          <w:sz w:val="28"/>
+          <w:szCs w:val="28"/>
+        </w:rPr>
+      </w:pPr>
+      <w:r>
+        <w:rPr>
+          <w:sz w:val="28"/>
+          <w:szCs w:val="28"/>
+        </w:rPr>
+        <w:t>R1:</w:t>
+      </w:r>
+    </w:p>
+    <w:p>
+      <w:pPr>
+        <w:rPr>
+          <w:color w:val="000000" w:themeColor="text1"/>
+          <w:sz w:val="24"/>
+          <w:szCs w:val="24"/>
+        </w:rPr>
+      </w:pPr>
+      <w:r>
+        <w:rPr>
+          <w:color w:val="C00000"/>
+          <w:sz w:val="24"/>
+          <w:szCs w:val="24"/>
+        </w:rPr>
+        <w:tab/>
+      </w:r>
+      <w:r>
+        <w:rPr>
+          <w:color w:val="000000" w:themeColor="text1"/>
+          <w:sz w:val="24"/>
+          <w:szCs w:val="24"/>
+        </w:rPr>
+        <w:t>router rip</w:t>
+      </w:r>
+    </w:p>
+    <w:p>
+      <w:pPr>
+        <w:rPr>
+          <w:color w:val="000000" w:themeColor="text1"/>
+          <w:sz w:val="24"/>
+          <w:szCs w:val="24"/>
+        </w:rPr>
+      </w:pPr>
+      <w:r>
+        <w:rPr>
+          <w:color w:val="000000" w:themeColor="text1"/>
+          <w:sz w:val="24"/>
+          <w:szCs w:val="24"/>
+        </w:rPr>
+        <w:tab/>
+      </w:r>
+      <w:proofErr w:type="spellStart"/>
+      <w:r>
+        <w:rPr>
+          <w:color w:val="000000" w:themeColor="text1"/>
+          <w:sz w:val="24"/>
+          <w:szCs w:val="24"/>
+        </w:rPr>
+        <w:t>ver</w:t>
+      </w:r>
+      <w:proofErr w:type="spellEnd"/>
+      <w:r>
+        <w:rPr>
+          <w:color w:val="000000" w:themeColor="text1"/>
+          <w:sz w:val="24"/>
+          <w:szCs w:val="24"/>
+        </w:rPr>
+        <w:t xml:space="preserve"> 2</w:t>
+      </w:r>
+    </w:p>
+    <w:p>
+      <w:pPr>
+        <w:rPr>
+          <w:color w:val="000000" w:themeColor="text1"/>
+          <w:sz w:val="24"/>
+          <w:szCs w:val="24"/>
+        </w:rPr>
+      </w:pPr>
+      <w:r>
+        <w:rPr>
+          <w:color w:val="000000" w:themeColor="text1"/>
+          <w:sz w:val="24"/>
+          <w:szCs w:val="24"/>
+        </w:rPr>
+        <w:tab/>
+        <w:t>no auto-summary</w:t>
+      </w:r>
+    </w:p>
+    <w:p>
+      <w:pPr>
+        <w:rPr>
+          <w:color w:val="000000" w:themeColor="text1"/>
+          <w:sz w:val="24"/>
+          <w:szCs w:val="24"/>
+        </w:rPr>
+      </w:pPr>
+      <w:r>
+        <w:rPr>
+          <w:color w:val="000000" w:themeColor="text1"/>
+          <w:sz w:val="24"/>
+          <w:szCs w:val="24"/>
+        </w:rPr>
+        <w:tab/>
+        <w:t>network 192.168.1.0</w:t>
+      </w:r>
+    </w:p>
+    <w:p>
+      <w:pPr>
+        <w:rPr>
+          <w:color w:val="000000" w:themeColor="text1"/>
+          <w:sz w:val="24"/>
+          <w:szCs w:val="24"/>
+        </w:rPr>
+      </w:pPr>
+      <w:r>
+        <w:rPr>
+          <w:color w:val="000000" w:themeColor="text1"/>
+          <w:sz w:val="24"/>
+          <w:szCs w:val="24"/>
+        </w:rPr>
+        <w:tab/>
+        <w:t>network 10.0.0.0</w:t>
+      </w:r>
+    </w:p>
+    <w:p>
+      <w:pPr>
+        <w:pStyle w:val="Heading2"/>
+        <w:rPr>
+          <w:sz w:val="28"/>
+          <w:szCs w:val="28"/>
+        </w:rPr>
+      </w:pPr>
+      <w:r>
+        <w:rPr>
+          <w:sz w:val="28"/>
+          <w:szCs w:val="28"/>
+        </w:rPr>
+        <w:t>R2:</w:t>
+      </w:r>
+    </w:p>
+    <w:p>
+      <w:pPr>
+        <w:rPr>
+          <w:sz w:val="24"/>
+          <w:szCs w:val="24"/>
+        </w:rPr>
+      </w:pPr>
+      <w:r>
+        <w:rPr>
+          <w:sz w:val="24"/>
+          <w:szCs w:val="24"/>
+        </w:rPr>
+        <w:tab/>
+        <w:t>router rip</w:t>
+      </w:r>
+    </w:p>
+    <w:p>
+      <w:pPr>
+        <w:rPr>
+          <w:sz w:val="24"/>
+          <w:szCs w:val="24"/>
+        </w:rPr>
+      </w:pPr>
+      <w:r>
+        <w:rPr>
+          <w:sz w:val="24"/>
+          <w:szCs w:val="24"/>
+        </w:rPr>
+        <w:tab/>
+      </w:r>
+      <w:proofErr w:type="spellStart"/>
+      <w:r>
+        <w:rPr>
+          <w:sz w:val="24"/>
+          <w:szCs w:val="24"/>
+        </w:rPr>
+        <w:t>ver</w:t>
+      </w:r>
+      <w:proofErr w:type="spellEnd"/>
+      <w:r>
+        <w:rPr>
+          <w:sz w:val="24"/>
+          <w:szCs w:val="24"/>
+        </w:rPr>
+        <w:t xml:space="preserve"> 2</w:t>
+      </w:r>
+    </w:p>
+    <w:p>
+      <w:pPr>
+        <w:rPr>
+          <w:sz w:val="24"/>
+          <w:szCs w:val="24"/>
+        </w:rPr>
+      </w:pPr>
+      <w:r>
+        <w:rPr>
+          <w:sz w:val="24"/>
+          <w:szCs w:val="24"/>
+        </w:rPr>
+        <w:tab/>
+        <w:t>no auto-summary</w:t>
+      </w:r>
+    </w:p>
+    <w:p>
+      <w:pPr>
+        <w:rPr>
+          <w:sz w:val="24"/>
+          <w:szCs w:val="24"/>
+        </w:rPr>
+      </w:pPr>
+      <w:r>
+        <w:rPr>
+          <w:sz w:val="24"/>
+          <w:szCs w:val="24"/>
+        </w:rPr>
+        <w:tab/>
+        <w:t>network 192.168.2.0</w:t>
+      </w:r>
+    </w:p>
+    <w:p>
+      <w:pPr>
+        <w:rPr>
+          <w:sz w:val="24"/>
+          <w:szCs w:val="24"/>
+        </w:rPr>
+      </w:pPr>
+      <w:r>
+        <w:rPr>
+          <w:sz w:val="24"/>
+          <w:szCs w:val="24"/>
+        </w:rPr>
+        <w:tab/>
+        <w:t>network 10.0.0.0</w:t>
+      </w:r>
+    </w:p>
+    <w:p>
+      <w:pPr>
+        <w:rPr>
+          <w:sz w:val="24"/>
+          <w:szCs w:val="24"/>
+        </w:rPr>
+      </w:pPr>
+      <w:r>
+        <w:rPr>
+          <w:sz w:val="24"/>
+          <w:szCs w:val="24"/>
+        </w:rPr>
+        <w:tab/>
+        <w:t>network 11.0.0.0</w:t>
+      </w:r>
+    </w:p>
+    <w:p>
+      <w:pPr>
+        <w:pStyle w:val="Heading2"/>
+        <w:rPr>
+          <w:sz w:val="28"/>
+          <w:szCs w:val="28"/>
+        </w:rPr>
+      </w:pPr>
+      <w:r>
+        <w:rPr>
+          <w:sz w:val="28"/>
+          <w:szCs w:val="28"/>
+        </w:rPr>
+        <w:t>R3:</w:t>
+      </w:r>
+    </w:p>
+    <w:p>
+      <w:pPr>
+        <w:rPr>
+          <w:sz w:val="24"/>
+          <w:szCs w:val="24"/>
+        </w:rPr>
+      </w:pPr>
+      <w:r>
+        <w:rPr>
+          <w:sz w:val="24"/>
+          <w:szCs w:val="24"/>
+        </w:rPr>
+        <w:tab/>
+        <w:t>router rip</w:t>
+      </w:r>
+    </w:p>
+    <w:p>
+      <w:pPr>
+        <w:rPr>
+          <w:sz w:val="24"/>
+          <w:szCs w:val="24"/>
+        </w:rPr>
+      </w:pPr>
+      <w:r>
+        <w:rPr>
+          <w:sz w:val="24"/>
+          <w:szCs w:val="24"/>
+        </w:rPr>
+        <w:tab/>
+      </w:r>
+      <w:proofErr w:type="spellStart"/>
+      <w:r>
+        <w:rPr>
+          <w:sz w:val="24"/>
+          <w:szCs w:val="24"/>
+        </w:rPr>
+        <w:t>ver</w:t>
+      </w:r>
+      <w:proofErr w:type="spellEnd"/>
+      <w:r>
+        <w:rPr>
+          <w:sz w:val="24"/>
+          <w:szCs w:val="24"/>
+        </w:rPr>
+        <w:t xml:space="preserve"> 2</w:t>
+      </w:r>
+    </w:p>
+    <w:p>
+      <w:pPr>
+        <w:rPr>
+          <w:sz w:val="24"/>
+          <w:szCs w:val="24"/>
+        </w:rPr>
+      </w:pPr>
+      <w:r>
+        <w:rPr>
+          <w:sz w:val="24"/>
+          <w:szCs w:val="24"/>
+        </w:rPr>
+        <w:tab/>
+        <w:t>no auto-summary</w:t>
+      </w:r>
+    </w:p>
+    <w:p>
+      <w:pPr>
+        <w:rPr>
+          <w:sz w:val="24"/>
+          <w:szCs w:val="24"/>
+        </w:rPr>
+      </w:pPr>
+      <w:r>
+        <w:rPr>
+          <w:sz w:val="24"/>
+          <w:szCs w:val="24"/>
+        </w:rPr>
+        <w:tab/>
+        <w:t>network 192.168.3.0</w:t>
+      </w:r>
+    </w:p>
+    <w:p>
+      <w:pPr>
+        <w:rPr>
+          <w:sz w:val="24"/>
+          <w:szCs w:val="24"/>
+        </w:rPr>
+      </w:pPr>
+      <w:r>
+        <w:rPr>
+          <w:sz w:val="24"/>
+          <w:szCs w:val="24"/>
+        </w:rPr>
+        <w:tab/>
+        <w:t>network 11.0.0.0</w:t>
+      </w:r>
+    </w:p>
+    <w:p>
+      <w:pPr>
+        <w:pStyle w:val="Heading2"/>
+        <w:rPr>
+          <w:sz w:val="28"/>
+          <w:szCs w:val="28"/>
+        </w:rPr>
+      </w:pPr>
+      <w:r>
+        <w:rPr>
+          <w:sz w:val="28"/>
+          <w:szCs w:val="28"/>
+        </w:rPr>
+        <w:t>OSPF (Open Shortest Path First):</w:t>
+      </w:r>
+    </w:p>
+    <w:p>
+      <w:pPr>
+        <w:rPr>
+          <w:sz w:val="24"/>
+          <w:szCs w:val="24"/>
+        </w:rPr>
+      </w:pPr>
+      <w:r>
+        <w:rPr>
+          <w:sz w:val="24"/>
+          <w:szCs w:val="24"/>
+        </w:rPr>
+        <w:t>Router only sends updated network info.</w:t>
+      </w:r>
+    </w:p>
+    <w:p>
+      <w:pPr>
+        <w:rPr>
+          <w:color w:val="C00000"/>
+          <w:sz w:val="24"/>
+          <w:szCs w:val="24"/>
+        </w:rPr>
+      </w:pPr>
+      <w:r>
+        <w:rPr>
+          <w:color w:val="C00000"/>
+          <w:sz w:val="24"/>
+          <w:szCs w:val="24"/>
+        </w:rPr>
+        <w:tab/>
+        <w:t xml:space="preserve">router </w:t>
+      </w:r>
+      <w:proofErr w:type="spellStart"/>
+      <w:r>
+        <w:rPr>
+          <w:color w:val="C00000"/>
+          <w:sz w:val="24"/>
+          <w:szCs w:val="24"/>
+        </w:rPr>
+        <w:t>ospf</w:t>
+      </w:r>
+      <w:proofErr w:type="spellEnd"/>
+      <w:r>
+        <w:rPr>
+          <w:color w:val="C00000"/>
+          <w:sz w:val="24"/>
+          <w:szCs w:val="24"/>
+        </w:rPr>
+        <w:t xml:space="preserve"> 1</w:t>
+      </w:r>
+    </w:p>
+    <w:p>
+      <w:pPr>
+        <w:rPr>
+          <w:color w:val="C00000"/>
+          <w:sz w:val="24"/>
+          <w:szCs w:val="24"/>
+        </w:rPr>
+      </w:pPr>
+      <w:r>
+        <w:rPr>
+          <w:color w:val="C00000"/>
+          <w:sz w:val="24"/>
+          <w:szCs w:val="24"/>
+        </w:rPr>
+        <w:tab/>
+        <w:t>network ‘</w:t>
+      </w:r>
+      <w:proofErr w:type="spellStart"/>
+      <w:r>
+        <w:rPr>
+          <w:color w:val="C00000"/>
+          <w:sz w:val="24"/>
+          <w:szCs w:val="24"/>
+        </w:rPr>
+        <w:t>network_id</w:t>
+      </w:r>
+      <w:proofErr w:type="spellEnd"/>
+      <w:r>
+        <w:rPr>
+          <w:color w:val="C00000"/>
+          <w:sz w:val="24"/>
+          <w:szCs w:val="24"/>
+        </w:rPr>
+        <w:t>’ ‘wildcard mask’ area 0 [Connected networks with the router</w:t>
+      </w:r>
+      <w:r>
+        <w:rPr>
+          <w:color w:val="C00000"/>
+          <w:sz w:val="24"/>
+          <w:szCs w:val="24"/>
+        </w:rPr>
+        <w:t>]</w:t>
+      </w:r>
+    </w:p>
+    <w:p>
+      <w:pPr>
+        <w:rPr>
+          <w:color w:val="C00000"/>
+          <w:sz w:val="24"/>
+          <w:szCs w:val="24"/>
+        </w:rPr>
+      </w:pPr>
+      <w:r>
+        <w:rPr>
+          <w:color w:val="C00000"/>
+          <w:sz w:val="24"/>
+          <w:szCs w:val="24"/>
+        </w:rPr>
+        <w:tab/>
+        <w:t>network ‘</w:t>
+      </w:r>
+      <w:proofErr w:type="spellStart"/>
+      <w:r>
+        <w:rPr>
+          <w:color w:val="C00000"/>
+          <w:sz w:val="24"/>
+          <w:szCs w:val="24"/>
+        </w:rPr>
+        <w:t>network_id</w:t>
+      </w:r>
+      <w:proofErr w:type="spellEnd"/>
+      <w:r>
+        <w:rPr>
+          <w:color w:val="C00000"/>
+          <w:sz w:val="24"/>
+          <w:szCs w:val="24"/>
+        </w:rPr>
+        <w:t xml:space="preserve">’ ‘wildcard mask’ area 0 </w:t>
+      </w:r>
+      <w:r>
+        <w:rPr>
+          <w:color w:val="C00000"/>
+          <w:sz w:val="24"/>
+          <w:szCs w:val="24"/>
+        </w:rPr>
+        <w:t>[area needs to be same for all routers]</w:t>
+      </w:r>
+    </w:p>
+    <w:p>
+      <w:pPr>
+        <w:rPr>
+          <w:sz w:val="24"/>
+          <w:szCs w:val="24"/>
+        </w:rPr>
+      </w:pPr>
+      <w:r>
+        <w:rPr>
+          <w:sz w:val="24"/>
+          <w:szCs w:val="24"/>
+        </w:rPr>
+        <w:t>Wildcard mask: 255.255.255.255 – corresponding subnet mask</w:t>
+      </w:r>
+    </w:p>
+    <w:p>
+      <w:pPr>
+        <w:rPr>
+          <w:sz w:val="24"/>
+          <w:szCs w:val="24"/>
+        </w:rPr>
+      </w:pPr>
+      <w:r>
+        <w:rPr>
+          <w:sz w:val="24"/>
+          <w:szCs w:val="24"/>
+        </w:rPr>
+        <w:t>subnet mask = 255.255.255.0</w:t>
+      </w:r>
+      <w:r>
+        <w:rPr>
+          <w:sz w:val="24"/>
+          <w:szCs w:val="24"/>
+        </w:rPr>
+        <w:t xml:space="preserve"> </w:t>
+      </w:r>
+      <w:r>
+        <w:rPr>
+          <w:sz w:val="24"/>
+          <w:szCs w:val="24"/>
+        </w:rPr>
+        <w:tab/>
+      </w:r>
+      <w:r>
+        <w:rPr>
+          <w:sz w:val="24"/>
+          <w:szCs w:val="24"/>
+        </w:rPr>
+        <w:t>wildcard mask = 0.0.0.255</w:t>
+      </w:r>
+    </w:p>
+    <w:p>
+      <w:pPr>
+        <w:pStyle w:val="Heading1"/>
         <w:rPr>
           <w:sz w:val="36"/>
           <w:szCs w:val="36"/>
         </w:rPr>
-        <w:t>ynamic Routing</w:t>
+      </w:pPr>
+      <w:r>
+        <w:rPr>
+          <w:sz w:val="36"/>
+          <w:szCs w:val="36"/>
+        </w:rPr>
+        <w:t>OSPF</w:t>
       </w:r>
     </w:p>
     <w:p>
@@ -3234,464 +5090,245 @@
           <w:sz w:val="28"/>
           <w:szCs w:val="28"/>
         </w:rPr>
-        <w:t>RIP (Routing Information Protocol):</w:t>
-      </w:r>
-      <w:r>
+        <w:t>R1:</w:t>
+      </w:r>
+    </w:p>
+    <w:p>
+      <w:pPr>
+        <w:rPr>
+          <w:sz w:val="24"/>
+          <w:szCs w:val="24"/>
+        </w:rPr>
+      </w:pPr>
+      <w:r>
+        <w:rPr>
+          <w:sz w:val="24"/>
+          <w:szCs w:val="24"/>
+        </w:rPr>
+        <w:tab/>
+        <w:t xml:space="preserve">router </w:t>
+      </w:r>
+      <w:proofErr w:type="spellStart"/>
+      <w:r>
+        <w:rPr>
+          <w:sz w:val="24"/>
+          <w:szCs w:val="24"/>
+        </w:rPr>
+        <w:t>ospf</w:t>
+      </w:r>
+      <w:proofErr w:type="spellEnd"/>
+      <w:r>
+        <w:rPr>
+          <w:sz w:val="24"/>
+          <w:szCs w:val="24"/>
+        </w:rPr>
+        <w:t xml:space="preserve"> 1</w:t>
+      </w:r>
+    </w:p>
+    <w:p>
+      <w:pPr>
+        <w:rPr>
+          <w:sz w:val="24"/>
+          <w:szCs w:val="24"/>
+        </w:rPr>
+      </w:pPr>
+      <w:r>
+        <w:rPr>
+          <w:sz w:val="24"/>
+          <w:szCs w:val="24"/>
+        </w:rPr>
+        <w:tab/>
+        <w:t>network 192.168.1.0 0.0.0.255 area 0</w:t>
+      </w:r>
+    </w:p>
+    <w:p>
+      <w:pPr>
+        <w:rPr>
+          <w:sz w:val="24"/>
+          <w:szCs w:val="24"/>
+        </w:rPr>
+      </w:pPr>
+      <w:r>
+        <w:rPr>
+          <w:sz w:val="24"/>
+          <w:szCs w:val="24"/>
+        </w:rPr>
+        <w:tab/>
+        <w:t>network 10.0.0.0 0.255.255.255 area 0</w:t>
+      </w:r>
+    </w:p>
+    <w:p>
+      <w:pPr>
+        <w:pStyle w:val="Heading2"/>
         <w:rPr>
           <w:sz w:val="28"/>
           <w:szCs w:val="28"/>
         </w:rPr>
-        <w:t xml:space="preserve"> </w:t>
-      </w:r>
-    </w:p>
-    <w:p>
-      <w:pPr>
-        <w:rPr>
-          <w:sz w:val="24"/>
-          <w:szCs w:val="24"/>
-        </w:rPr>
-      </w:pPr>
-      <w:r>
-        <w:rPr>
-          <w:sz w:val="24"/>
-          <w:szCs w:val="24"/>
-        </w:rPr>
-        <w:t>Router sends all the routing table</w:t>
-      </w:r>
-      <w:r>
-        <w:rPr>
-          <w:sz w:val="24"/>
-          <w:szCs w:val="24"/>
-        </w:rPr>
-        <w:t>.</w:t>
-      </w:r>
-    </w:p>
-    <w:p>
-      <w:pPr>
-        <w:pStyle w:val="Heading3"/>
+      </w:pPr>
+      <w:r>
         <w:rPr>
           <w:sz w:val="28"/>
           <w:szCs w:val="28"/>
         </w:rPr>
-      </w:pPr>
-      <w:r>
+        <w:t>R2:</w:t>
+      </w:r>
+    </w:p>
+    <w:p>
+      <w:pPr>
+        <w:rPr>
+          <w:sz w:val="24"/>
+          <w:szCs w:val="24"/>
+        </w:rPr>
+      </w:pPr>
+      <w:r>
+        <w:rPr>
+          <w:sz w:val="24"/>
+          <w:szCs w:val="24"/>
+        </w:rPr>
+        <w:tab/>
+        <w:t xml:space="preserve">router </w:t>
+      </w:r>
+      <w:proofErr w:type="spellStart"/>
+      <w:r>
+        <w:rPr>
+          <w:sz w:val="24"/>
+          <w:szCs w:val="24"/>
+        </w:rPr>
+        <w:t>ospf</w:t>
+      </w:r>
+      <w:proofErr w:type="spellEnd"/>
+      <w:r>
+        <w:rPr>
+          <w:sz w:val="24"/>
+          <w:szCs w:val="24"/>
+        </w:rPr>
+        <w:t xml:space="preserve"> 2</w:t>
+      </w:r>
+    </w:p>
+    <w:p>
+      <w:pPr>
+        <w:rPr>
+          <w:sz w:val="24"/>
+          <w:szCs w:val="24"/>
+        </w:rPr>
+      </w:pPr>
+      <w:r>
+        <w:rPr>
+          <w:sz w:val="24"/>
+          <w:szCs w:val="24"/>
+        </w:rPr>
+        <w:tab/>
+        <w:t>network 192.168.2.0 0.0.0.255 area 0</w:t>
+      </w:r>
+    </w:p>
+    <w:p>
+      <w:pPr>
+        <w:rPr>
+          <w:sz w:val="24"/>
+          <w:szCs w:val="24"/>
+        </w:rPr>
+      </w:pPr>
+      <w:r>
+        <w:rPr>
+          <w:sz w:val="24"/>
+          <w:szCs w:val="24"/>
+        </w:rPr>
+        <w:tab/>
+        <w:t>network 10.0.0.0 0.255.255.255 area 0</w:t>
+      </w:r>
+    </w:p>
+    <w:p>
+      <w:pPr>
+        <w:rPr>
+          <w:sz w:val="24"/>
+          <w:szCs w:val="24"/>
+        </w:rPr>
+      </w:pPr>
+      <w:r>
+        <w:rPr>
+          <w:sz w:val="24"/>
+          <w:szCs w:val="24"/>
+        </w:rPr>
+        <w:tab/>
+        <w:t>network 11.0.0.0 0.255.255.255 area 0</w:t>
+      </w:r>
+    </w:p>
+    <w:p>
+      <w:pPr>
+        <w:pStyle w:val="Heading2"/>
         <w:rPr>
           <w:sz w:val="28"/>
           <w:szCs w:val="28"/>
         </w:rPr>
-        <w:t>RIPV1:</w:t>
-      </w:r>
+      </w:pPr>
       <w:r>
         <w:rPr>
           <w:sz w:val="28"/>
           <w:szCs w:val="28"/>
         </w:rPr>
-        <w:t xml:space="preserve"> (not used anymore)</w:t>
-      </w:r>
-    </w:p>
-    <w:p>
-      <w:pPr>
-        <w:rPr>
-          <w:color w:val="C00000"/>
-          <w:sz w:val="24"/>
-          <w:szCs w:val="24"/>
-        </w:rPr>
-      </w:pPr>
-      <w:r>
-        <w:rPr>
-          <w:sz w:val="24"/>
-          <w:szCs w:val="24"/>
-        </w:rPr>
-        <w:tab/>
-      </w:r>
-      <w:r>
-        <w:rPr>
-          <w:color w:val="C00000"/>
-          <w:sz w:val="24"/>
-          <w:szCs w:val="24"/>
-        </w:rPr>
-        <w:t xml:space="preserve">Router rip </w:t>
-      </w:r>
-    </w:p>
-    <w:p>
-      <w:pPr>
-        <w:rPr>
-          <w:color w:val="C00000"/>
-          <w:sz w:val="24"/>
-          <w:szCs w:val="24"/>
-        </w:rPr>
-      </w:pPr>
-      <w:r>
-        <w:rPr>
-          <w:color w:val="C00000"/>
-          <w:sz w:val="24"/>
-          <w:szCs w:val="24"/>
-        </w:rPr>
-        <w:tab/>
-      </w:r>
-      <w:r>
-        <w:rPr>
-          <w:color w:val="C00000"/>
-          <w:sz w:val="24"/>
-          <w:szCs w:val="24"/>
-        </w:rPr>
-        <w:t>n</w:t>
-      </w:r>
-      <w:r>
-        <w:rPr>
-          <w:color w:val="C00000"/>
-          <w:sz w:val="24"/>
-          <w:szCs w:val="24"/>
-        </w:rPr>
-        <w:t>etwork</w:t>
-      </w:r>
-      <w:r>
-        <w:rPr>
-          <w:color w:val="C00000"/>
-          <w:sz w:val="24"/>
-          <w:szCs w:val="24"/>
-        </w:rPr>
-        <w:t xml:space="preserve"> ‘</w:t>
-      </w:r>
-      <w:proofErr w:type="spellStart"/>
-      <w:r>
-        <w:rPr>
-          <w:color w:val="C00000"/>
-          <w:sz w:val="24"/>
-          <w:szCs w:val="24"/>
-        </w:rPr>
-        <w:t>network_address</w:t>
-      </w:r>
-      <w:proofErr w:type="spellEnd"/>
-      <w:r>
-        <w:rPr>
-          <w:color w:val="C00000"/>
-          <w:sz w:val="24"/>
-          <w:szCs w:val="24"/>
-        </w:rPr>
-        <w:t>’</w:t>
-      </w:r>
-    </w:p>
-    <w:p>
-      <w:pPr>
-        <w:rPr>
-          <w:color w:val="C00000"/>
-          <w:sz w:val="24"/>
-          <w:szCs w:val="24"/>
-        </w:rPr>
-      </w:pPr>
-      <w:r>
-        <w:rPr>
-          <w:color w:val="C00000"/>
-          <w:sz w:val="24"/>
-          <w:szCs w:val="24"/>
-        </w:rPr>
-        <w:tab/>
-      </w:r>
-      <w:r>
-        <w:rPr>
-          <w:color w:val="C00000"/>
-          <w:sz w:val="24"/>
-          <w:szCs w:val="24"/>
-        </w:rPr>
-        <w:t>n</w:t>
-      </w:r>
-      <w:r>
-        <w:rPr>
-          <w:color w:val="C00000"/>
-          <w:sz w:val="24"/>
-          <w:szCs w:val="24"/>
-        </w:rPr>
-        <w:t>etwork</w:t>
-      </w:r>
-      <w:r>
-        <w:rPr>
-          <w:color w:val="C00000"/>
-          <w:sz w:val="24"/>
-          <w:szCs w:val="24"/>
-        </w:rPr>
-        <w:t xml:space="preserve"> </w:t>
-      </w:r>
-      <w:r>
-        <w:rPr>
-          <w:color w:val="C00000"/>
-          <w:sz w:val="24"/>
-          <w:szCs w:val="24"/>
-        </w:rPr>
-        <w:t>‘</w:t>
-      </w:r>
-      <w:proofErr w:type="spellStart"/>
-      <w:r>
-        <w:rPr>
-          <w:color w:val="C00000"/>
-          <w:sz w:val="24"/>
-          <w:szCs w:val="24"/>
-        </w:rPr>
-        <w:t>network_address</w:t>
-      </w:r>
-      <w:proofErr w:type="spellEnd"/>
-      <w:r>
-        <w:rPr>
-          <w:color w:val="C00000"/>
-          <w:sz w:val="24"/>
-          <w:szCs w:val="24"/>
-        </w:rPr>
-        <w:t>’</w:t>
-      </w:r>
-    </w:p>
-    <w:p>
-      <w:pPr>
-        <w:pStyle w:val="Heading3"/>
-        <w:rPr>
-          <w:sz w:val="28"/>
-          <w:szCs w:val="28"/>
-        </w:rPr>
-      </w:pPr>
-      <w:r>
-        <w:rPr>
-          <w:sz w:val="28"/>
-          <w:szCs w:val="28"/>
-        </w:rPr>
-        <w:t>Ripv2:</w:t>
-      </w:r>
-      <w:r>
-        <w:rPr>
-          <w:sz w:val="28"/>
-          <w:szCs w:val="28"/>
-        </w:rPr>
-        <w:t xml:space="preserve"> (do this in each router)</w:t>
-      </w:r>
-    </w:p>
-    <w:p>
-      <w:pPr>
-        <w:rPr>
-          <w:color w:val="C00000"/>
-          <w:sz w:val="24"/>
-          <w:szCs w:val="24"/>
-        </w:rPr>
-      </w:pPr>
-      <w:r>
-        <w:rPr>
-          <w:color w:val="C00000"/>
-          <w:sz w:val="24"/>
-          <w:szCs w:val="24"/>
-        </w:rPr>
-        <w:tab/>
-      </w:r>
-      <w:proofErr w:type="spellStart"/>
-      <w:r>
-        <w:rPr>
-          <w:color w:val="C00000"/>
-          <w:sz w:val="24"/>
-          <w:szCs w:val="24"/>
-        </w:rPr>
-        <w:t>en</w:t>
-      </w:r>
-      <w:proofErr w:type="spellEnd"/>
-    </w:p>
-    <w:p>
-      <w:pPr>
-        <w:rPr>
-          <w:color w:val="C00000"/>
-          <w:sz w:val="24"/>
-          <w:szCs w:val="24"/>
-        </w:rPr>
-      </w:pPr>
-      <w:r>
-        <w:rPr>
-          <w:color w:val="C00000"/>
-          <w:sz w:val="24"/>
-          <w:szCs w:val="24"/>
-        </w:rPr>
-        <w:tab/>
-        <w:t>config t</w:t>
-      </w:r>
-    </w:p>
-    <w:p>
-      <w:pPr>
-        <w:rPr>
-          <w:color w:val="C00000"/>
-          <w:sz w:val="24"/>
-          <w:szCs w:val="24"/>
-        </w:rPr>
-      </w:pPr>
-      <w:r>
-        <w:rPr>
-          <w:sz w:val="24"/>
-          <w:szCs w:val="24"/>
-        </w:rPr>
-        <w:tab/>
-      </w:r>
-      <w:r>
-        <w:rPr>
-          <w:color w:val="C00000"/>
-          <w:sz w:val="24"/>
-          <w:szCs w:val="24"/>
-        </w:rPr>
-        <w:t>Router rip</w:t>
-      </w:r>
-    </w:p>
-    <w:p>
-      <w:pPr>
-        <w:rPr>
-          <w:color w:val="C00000"/>
-          <w:sz w:val="24"/>
-          <w:szCs w:val="24"/>
-        </w:rPr>
-      </w:pPr>
-      <w:r>
-        <w:rPr>
-          <w:color w:val="C00000"/>
-          <w:sz w:val="24"/>
-          <w:szCs w:val="24"/>
-        </w:rPr>
-        <w:tab/>
-      </w:r>
-      <w:r>
-        <w:rPr>
-          <w:color w:val="C00000"/>
-          <w:sz w:val="24"/>
-          <w:szCs w:val="24"/>
-        </w:rPr>
-        <w:t>Version 2</w:t>
-      </w:r>
-    </w:p>
-    <w:p>
-      <w:pPr>
-        <w:rPr>
-          <w:color w:val="C00000"/>
-          <w:sz w:val="24"/>
-          <w:szCs w:val="24"/>
-        </w:rPr>
-      </w:pPr>
-      <w:r>
-        <w:rPr>
-          <w:color w:val="C00000"/>
-          <w:sz w:val="24"/>
-          <w:szCs w:val="24"/>
-        </w:rPr>
-        <w:tab/>
-        <w:t>no auto-summary</w:t>
-      </w:r>
-    </w:p>
-    <w:p>
-      <w:pPr>
-        <w:rPr>
-          <w:color w:val="C00000"/>
-          <w:sz w:val="24"/>
-          <w:szCs w:val="24"/>
-        </w:rPr>
-      </w:pPr>
-      <w:r>
-        <w:rPr>
-          <w:color w:val="C00000"/>
-          <w:sz w:val="24"/>
-          <w:szCs w:val="24"/>
-        </w:rPr>
-        <w:tab/>
-        <w:t>network</w:t>
-      </w:r>
-      <w:r>
-        <w:rPr>
-          <w:color w:val="C00000"/>
-          <w:sz w:val="24"/>
-          <w:szCs w:val="24"/>
-        </w:rPr>
-        <w:t xml:space="preserve"> </w:t>
-      </w:r>
-      <w:r>
-        <w:rPr>
-          <w:color w:val="C00000"/>
-          <w:sz w:val="24"/>
-          <w:szCs w:val="24"/>
-        </w:rPr>
-        <w:t>‘</w:t>
-      </w:r>
-      <w:proofErr w:type="spellStart"/>
-      <w:r>
-        <w:rPr>
-          <w:color w:val="C00000"/>
-          <w:sz w:val="24"/>
-          <w:szCs w:val="24"/>
-        </w:rPr>
-        <w:t>network_address</w:t>
-      </w:r>
-      <w:proofErr w:type="spellEnd"/>
-      <w:r>
-        <w:rPr>
-          <w:color w:val="C00000"/>
-          <w:sz w:val="24"/>
-          <w:szCs w:val="24"/>
-        </w:rPr>
-        <w:t>’</w:t>
-      </w:r>
-      <w:r>
-        <w:rPr>
-          <w:color w:val="C00000"/>
-          <w:sz w:val="24"/>
-          <w:szCs w:val="24"/>
-        </w:rPr>
-        <w:t xml:space="preserve"> [Connected networks with the router]</w:t>
-      </w:r>
-    </w:p>
-    <w:p>
-      <w:pPr>
-        <w:rPr>
-          <w:color w:val="C00000"/>
-          <w:sz w:val="24"/>
-          <w:szCs w:val="24"/>
-        </w:rPr>
-      </w:pPr>
-      <w:r>
-        <w:rPr>
-          <w:color w:val="C00000"/>
-          <w:sz w:val="24"/>
-          <w:szCs w:val="24"/>
-        </w:rPr>
-        <w:tab/>
-        <w:t>network</w:t>
-      </w:r>
-      <w:r>
-        <w:rPr>
-          <w:color w:val="C00000"/>
-          <w:sz w:val="24"/>
-          <w:szCs w:val="24"/>
-        </w:rPr>
-        <w:t xml:space="preserve"> </w:t>
-      </w:r>
-      <w:r>
-        <w:rPr>
-          <w:color w:val="C00000"/>
-          <w:sz w:val="24"/>
-          <w:szCs w:val="24"/>
-        </w:rPr>
-        <w:t>‘</w:t>
-      </w:r>
-      <w:proofErr w:type="spellStart"/>
-      <w:r>
-        <w:rPr>
-          <w:color w:val="C00000"/>
-          <w:sz w:val="24"/>
-          <w:szCs w:val="24"/>
-        </w:rPr>
-        <w:t>network_address</w:t>
-      </w:r>
-      <w:proofErr w:type="spellEnd"/>
-      <w:r>
-        <w:rPr>
-          <w:color w:val="C00000"/>
-          <w:sz w:val="24"/>
-          <w:szCs w:val="24"/>
-        </w:rPr>
-        <w:t>’</w:t>
-      </w:r>
-      <w:r>
-        <w:rPr>
-          <w:color w:val="C00000"/>
-          <w:sz w:val="24"/>
-          <w:szCs w:val="24"/>
-        </w:rPr>
-        <w:t xml:space="preserve"> </w:t>
+        <w:t>R3:</w:t>
+      </w:r>
+    </w:p>
+    <w:p>
+      <w:pPr>
+        <w:rPr>
+          <w:sz w:val="24"/>
+          <w:szCs w:val="24"/>
+        </w:rPr>
+      </w:pPr>
+      <w:r>
+        <w:rPr>
+          <w:sz w:val="24"/>
+          <w:szCs w:val="24"/>
+        </w:rPr>
+        <w:tab/>
+        <w:t xml:space="preserve">router </w:t>
+      </w:r>
+      <w:proofErr w:type="spellStart"/>
+      <w:r>
+        <w:rPr>
+          <w:sz w:val="24"/>
+          <w:szCs w:val="24"/>
+        </w:rPr>
+        <w:t>ospf</w:t>
+      </w:r>
+      <w:proofErr w:type="spellEnd"/>
+      <w:r>
+        <w:rPr>
+          <w:sz w:val="24"/>
+          <w:szCs w:val="24"/>
+        </w:rPr>
+        <w:t xml:space="preserve"> 3</w:t>
+      </w:r>
+    </w:p>
+    <w:p>
+      <w:pPr>
+        <w:rPr>
+          <w:sz w:val="24"/>
+          <w:szCs w:val="24"/>
+        </w:rPr>
+      </w:pPr>
+      <w:r>
+        <w:rPr>
+          <w:sz w:val="24"/>
+          <w:szCs w:val="24"/>
+        </w:rPr>
+        <w:tab/>
+        <w:t>network 192.168.3.0 0.0.0.255 area 0</w:t>
+      </w:r>
+      <w:r>
+        <w:rPr>
+          <w:sz w:val="24"/>
+          <w:szCs w:val="24"/>
+        </w:rPr>
+        <w:tab/>
+      </w:r>
+      <w:r>
+        <w:rPr>
+          <w:sz w:val="24"/>
+          <w:szCs w:val="24"/>
+        </w:rPr>
+        <w:t>network 11.0.0.0 0.255.255.255 area 0</w:t>
       </w:r>
     </w:p>
     <w:p>
@@ -3707,1124 +5344,15 @@
           <w:sz w:val="36"/>
           <w:szCs w:val="36"/>
         </w:rPr>
-        <w:t>RIP</w:t>
-      </w:r>
-    </w:p>
-    <w:p>
-      <w:pPr>
-        <w:pStyle w:val="Heading2"/>
-        <w:rPr>
-          <w:sz w:val="28"/>
-          <w:szCs w:val="28"/>
-        </w:rPr>
-      </w:pPr>
-      <w:r>
-        <w:rPr>
-          <w:sz w:val="28"/>
-          <w:szCs w:val="28"/>
-        </w:rPr>
-        <w:t>R1:</w:t>
-      </w:r>
-    </w:p>
-    <w:p>
-      <w:pPr>
-        <w:rPr>
-          <w:color w:val="000000" w:themeColor="text1"/>
-          <w:sz w:val="24"/>
-          <w:szCs w:val="24"/>
-        </w:rPr>
-      </w:pPr>
-      <w:r>
-        <w:rPr>
-          <w:color w:val="C00000"/>
-          <w:sz w:val="24"/>
-          <w:szCs w:val="24"/>
-        </w:rPr>
-        <w:tab/>
-      </w:r>
-      <w:r>
-        <w:rPr>
-          <w:color w:val="000000" w:themeColor="text1"/>
-          <w:sz w:val="24"/>
-          <w:szCs w:val="24"/>
-        </w:rPr>
-        <w:t>router rip</w:t>
-      </w:r>
-    </w:p>
-    <w:p>
-      <w:pPr>
-        <w:rPr>
-          <w:color w:val="000000" w:themeColor="text1"/>
-          <w:sz w:val="24"/>
-          <w:szCs w:val="24"/>
-        </w:rPr>
-      </w:pPr>
-      <w:r>
-        <w:rPr>
-          <w:color w:val="000000" w:themeColor="text1"/>
-          <w:sz w:val="24"/>
-          <w:szCs w:val="24"/>
-        </w:rPr>
-        <w:tab/>
-      </w:r>
-      <w:proofErr w:type="spellStart"/>
-      <w:r>
-        <w:rPr>
-          <w:color w:val="000000" w:themeColor="text1"/>
-          <w:sz w:val="24"/>
-          <w:szCs w:val="24"/>
-        </w:rPr>
-        <w:t>ver</w:t>
-      </w:r>
-      <w:proofErr w:type="spellEnd"/>
-      <w:r>
-        <w:rPr>
-          <w:color w:val="000000" w:themeColor="text1"/>
-          <w:sz w:val="24"/>
-          <w:szCs w:val="24"/>
-        </w:rPr>
-        <w:t xml:space="preserve"> 2</w:t>
-      </w:r>
-    </w:p>
-    <w:p>
-      <w:pPr>
-        <w:rPr>
-          <w:color w:val="000000" w:themeColor="text1"/>
-          <w:sz w:val="24"/>
-          <w:szCs w:val="24"/>
-        </w:rPr>
-      </w:pPr>
-      <w:r>
-        <w:rPr>
-          <w:color w:val="000000" w:themeColor="text1"/>
-          <w:sz w:val="24"/>
-          <w:szCs w:val="24"/>
-        </w:rPr>
-        <w:tab/>
-        <w:t>no auto-summary</w:t>
-      </w:r>
-    </w:p>
-    <w:p>
-      <w:pPr>
-        <w:rPr>
-          <w:color w:val="000000" w:themeColor="text1"/>
-          <w:sz w:val="24"/>
-          <w:szCs w:val="24"/>
-        </w:rPr>
-      </w:pPr>
-      <w:r>
-        <w:rPr>
-          <w:color w:val="000000" w:themeColor="text1"/>
-          <w:sz w:val="24"/>
-          <w:szCs w:val="24"/>
-        </w:rPr>
-        <w:tab/>
-        <w:t>network 192.168.1.0</w:t>
-      </w:r>
-    </w:p>
-    <w:p>
-      <w:pPr>
-        <w:rPr>
-          <w:color w:val="000000" w:themeColor="text1"/>
-          <w:sz w:val="24"/>
-          <w:szCs w:val="24"/>
-        </w:rPr>
-      </w:pPr>
-      <w:r>
-        <w:rPr>
-          <w:color w:val="000000" w:themeColor="text1"/>
-          <w:sz w:val="24"/>
-          <w:szCs w:val="24"/>
-        </w:rPr>
-        <w:tab/>
-        <w:t>network 10.0.0.0</w:t>
-      </w:r>
-    </w:p>
-    <w:p>
-      <w:pPr>
-        <w:rPr>
-          <w:color w:val="C00000"/>
-          <w:sz w:val="24"/>
-          <w:szCs w:val="24"/>
-        </w:rPr>
-      </w:pPr>
-    </w:p>
-    <w:p>
-      <w:pPr>
-        <w:pStyle w:val="Heading2"/>
-        <w:rPr>
-          <w:sz w:val="28"/>
-          <w:szCs w:val="28"/>
-        </w:rPr>
-      </w:pPr>
-      <w:r>
-        <w:rPr>
-          <w:sz w:val="28"/>
-          <w:szCs w:val="28"/>
-        </w:rPr>
-        <w:t>R2:</w:t>
-      </w:r>
-    </w:p>
-    <w:p>
-      <w:pPr>
-        <w:rPr>
-          <w:sz w:val="24"/>
-          <w:szCs w:val="24"/>
-        </w:rPr>
-      </w:pPr>
-      <w:r>
-        <w:rPr>
-          <w:sz w:val="24"/>
-          <w:szCs w:val="24"/>
-        </w:rPr>
-        <w:tab/>
-        <w:t>router rip</w:t>
-      </w:r>
-    </w:p>
-    <w:p>
-      <w:pPr>
-        <w:rPr>
-          <w:sz w:val="24"/>
-          <w:szCs w:val="24"/>
-        </w:rPr>
-      </w:pPr>
-      <w:r>
-        <w:rPr>
-          <w:sz w:val="24"/>
-          <w:szCs w:val="24"/>
-        </w:rPr>
-        <w:tab/>
-      </w:r>
-      <w:proofErr w:type="spellStart"/>
-      <w:r>
-        <w:rPr>
-          <w:sz w:val="24"/>
-          <w:szCs w:val="24"/>
-        </w:rPr>
-        <w:t>ver</w:t>
-      </w:r>
-      <w:proofErr w:type="spellEnd"/>
-      <w:r>
-        <w:rPr>
-          <w:sz w:val="24"/>
-          <w:szCs w:val="24"/>
-        </w:rPr>
-        <w:t xml:space="preserve"> 2</w:t>
-      </w:r>
-    </w:p>
-    <w:p>
-      <w:pPr>
-        <w:rPr>
-          <w:sz w:val="24"/>
-          <w:szCs w:val="24"/>
-        </w:rPr>
-      </w:pPr>
-      <w:r>
-        <w:rPr>
-          <w:sz w:val="24"/>
-          <w:szCs w:val="24"/>
-        </w:rPr>
-        <w:tab/>
-        <w:t>no auto-summary</w:t>
-      </w:r>
-    </w:p>
-    <w:p>
-      <w:pPr>
-        <w:rPr>
-          <w:sz w:val="24"/>
-          <w:szCs w:val="24"/>
-        </w:rPr>
-      </w:pPr>
-      <w:r>
-        <w:rPr>
-          <w:sz w:val="24"/>
-          <w:szCs w:val="24"/>
-        </w:rPr>
-        <w:tab/>
-        <w:t>network 192.168.2.0</w:t>
-      </w:r>
-    </w:p>
-    <w:p>
-      <w:pPr>
-        <w:rPr>
-          <w:sz w:val="24"/>
-          <w:szCs w:val="24"/>
-        </w:rPr>
-      </w:pPr>
-      <w:r>
-        <w:rPr>
-          <w:sz w:val="24"/>
-          <w:szCs w:val="24"/>
-        </w:rPr>
-        <w:tab/>
-        <w:t>network 10.0.0.0</w:t>
-      </w:r>
-    </w:p>
-    <w:p>
-      <w:pPr>
-        <w:rPr>
-          <w:sz w:val="24"/>
-          <w:szCs w:val="24"/>
-        </w:rPr>
-      </w:pPr>
-      <w:r>
-        <w:rPr>
-          <w:sz w:val="24"/>
-          <w:szCs w:val="24"/>
-        </w:rPr>
-        <w:tab/>
-        <w:t>network 11.0.0.0</w:t>
-      </w:r>
-    </w:p>
-    <w:p>
-      <w:pPr>
-        <w:pStyle w:val="Heading2"/>
-        <w:rPr>
-          <w:sz w:val="28"/>
-          <w:szCs w:val="28"/>
-        </w:rPr>
-      </w:pPr>
-      <w:r>
-        <w:rPr>
-          <w:sz w:val="28"/>
-          <w:szCs w:val="28"/>
-        </w:rPr>
         <w:lastRenderedPageBreak/>
-        <w:t>R3:</w:t>
-      </w:r>
-    </w:p>
-    <w:p>
-      <w:pPr>
-        <w:rPr>
-          <w:sz w:val="24"/>
-          <w:szCs w:val="24"/>
-        </w:rPr>
-      </w:pPr>
-      <w:r>
-        <w:rPr>
-          <w:sz w:val="24"/>
-          <w:szCs w:val="24"/>
-        </w:rPr>
-        <w:tab/>
-        <w:t>router rip</w:t>
-      </w:r>
-    </w:p>
-    <w:p>
-      <w:pPr>
-        <w:rPr>
-          <w:sz w:val="24"/>
-          <w:szCs w:val="24"/>
-        </w:rPr>
-      </w:pPr>
-      <w:r>
-        <w:rPr>
-          <w:sz w:val="24"/>
-          <w:szCs w:val="24"/>
-        </w:rPr>
-        <w:tab/>
-      </w:r>
-      <w:proofErr w:type="spellStart"/>
-      <w:r>
-        <w:rPr>
-          <w:sz w:val="24"/>
-          <w:szCs w:val="24"/>
-        </w:rPr>
-        <w:t>ver</w:t>
-      </w:r>
-      <w:proofErr w:type="spellEnd"/>
-      <w:r>
-        <w:rPr>
-          <w:sz w:val="24"/>
-          <w:szCs w:val="24"/>
-        </w:rPr>
-        <w:t xml:space="preserve"> 2</w:t>
-      </w:r>
-    </w:p>
-    <w:p>
-      <w:pPr>
-        <w:rPr>
-          <w:sz w:val="24"/>
-          <w:szCs w:val="24"/>
-        </w:rPr>
-      </w:pPr>
-      <w:r>
-        <w:rPr>
-          <w:sz w:val="24"/>
-          <w:szCs w:val="24"/>
-        </w:rPr>
-        <w:tab/>
-        <w:t>no auto-summary</w:t>
-      </w:r>
-    </w:p>
-    <w:p>
-      <w:pPr>
-        <w:rPr>
-          <w:sz w:val="24"/>
-          <w:szCs w:val="24"/>
-        </w:rPr>
-      </w:pPr>
-      <w:r>
-        <w:rPr>
-          <w:sz w:val="24"/>
-          <w:szCs w:val="24"/>
-        </w:rPr>
-        <w:tab/>
-        <w:t>network 192.168.3.0</w:t>
-      </w:r>
-    </w:p>
-    <w:p>
-      <w:pPr>
-        <w:rPr>
-          <w:sz w:val="24"/>
-          <w:szCs w:val="24"/>
-        </w:rPr>
-      </w:pPr>
-      <w:r>
-        <w:rPr>
-          <w:sz w:val="24"/>
-          <w:szCs w:val="24"/>
-        </w:rPr>
-        <w:tab/>
-        <w:t>network 11.0.0.0</w:t>
-      </w:r>
-    </w:p>
-    <w:p>
-      <w:pPr>
-        <w:rPr>
-          <w:sz w:val="24"/>
-          <w:szCs w:val="24"/>
-        </w:rPr>
-      </w:pPr>
-    </w:p>
-    <w:p>
-      <w:pPr>
-        <w:rPr>
-          <w:sz w:val="24"/>
-          <w:szCs w:val="24"/>
-        </w:rPr>
-      </w:pPr>
-    </w:p>
-    <w:p>
-      <w:pPr>
-        <w:pStyle w:val="Heading2"/>
-        <w:rPr>
-          <w:sz w:val="28"/>
-          <w:szCs w:val="28"/>
-        </w:rPr>
-      </w:pPr>
-      <w:r>
-        <w:rPr>
-          <w:sz w:val="28"/>
-          <w:szCs w:val="28"/>
-        </w:rPr>
-        <w:t>OSPF (Open Shortest Path First):</w:t>
-      </w:r>
-    </w:p>
-    <w:p>
-      <w:pPr>
-        <w:rPr>
-          <w:sz w:val="24"/>
-          <w:szCs w:val="24"/>
-        </w:rPr>
-      </w:pPr>
-      <w:r>
-        <w:rPr>
-          <w:sz w:val="24"/>
-          <w:szCs w:val="24"/>
-        </w:rPr>
-        <w:t>Router only sends updated network info.</w:t>
-      </w:r>
-    </w:p>
-    <w:p>
-      <w:pPr>
-        <w:rPr>
-          <w:color w:val="C00000"/>
-          <w:sz w:val="24"/>
-          <w:szCs w:val="24"/>
-        </w:rPr>
-      </w:pPr>
-      <w:r>
-        <w:rPr>
-          <w:color w:val="C00000"/>
-          <w:sz w:val="24"/>
-          <w:szCs w:val="24"/>
-        </w:rPr>
-        <w:tab/>
-        <w:t xml:space="preserve">router </w:t>
-      </w:r>
-      <w:proofErr w:type="spellStart"/>
-      <w:r>
-        <w:rPr>
-          <w:color w:val="C00000"/>
-          <w:sz w:val="24"/>
-          <w:szCs w:val="24"/>
-        </w:rPr>
-        <w:t>ospf</w:t>
-      </w:r>
-      <w:proofErr w:type="spellEnd"/>
-      <w:r>
-        <w:rPr>
-          <w:color w:val="C00000"/>
-          <w:sz w:val="24"/>
-          <w:szCs w:val="24"/>
-        </w:rPr>
-        <w:t xml:space="preserve"> 1</w:t>
-      </w:r>
-    </w:p>
-    <w:p>
-      <w:pPr>
-        <w:rPr>
-          <w:color w:val="C00000"/>
-          <w:sz w:val="24"/>
-          <w:szCs w:val="24"/>
-        </w:rPr>
-      </w:pPr>
-      <w:r>
-        <w:rPr>
-          <w:color w:val="C00000"/>
-          <w:sz w:val="24"/>
-          <w:szCs w:val="24"/>
-        </w:rPr>
-        <w:tab/>
-        <w:t>network ‘</w:t>
-      </w:r>
-      <w:proofErr w:type="spellStart"/>
-      <w:r>
-        <w:rPr>
-          <w:color w:val="C00000"/>
-          <w:sz w:val="24"/>
-          <w:szCs w:val="24"/>
-        </w:rPr>
-        <w:t>network_id</w:t>
-      </w:r>
-      <w:proofErr w:type="spellEnd"/>
-      <w:r>
-        <w:rPr>
-          <w:color w:val="C00000"/>
-          <w:sz w:val="24"/>
-          <w:szCs w:val="24"/>
-        </w:rPr>
-        <w:t>’ ‘wildcard mask’ area 0 [Connected networks with the router</w:t>
-      </w:r>
-      <w:r>
-        <w:rPr>
-          <w:color w:val="C00000"/>
-          <w:sz w:val="24"/>
-          <w:szCs w:val="24"/>
-        </w:rPr>
-        <w:t>]</w:t>
-      </w:r>
-    </w:p>
-    <w:p>
-      <w:pPr>
-        <w:rPr>
-          <w:color w:val="C00000"/>
-          <w:sz w:val="24"/>
-          <w:szCs w:val="24"/>
-        </w:rPr>
-      </w:pPr>
-      <w:r>
-        <w:rPr>
-          <w:color w:val="C00000"/>
-          <w:sz w:val="24"/>
-          <w:szCs w:val="24"/>
-        </w:rPr>
-        <w:tab/>
-      </w:r>
-      <w:r>
-        <w:rPr>
-          <w:color w:val="C00000"/>
-          <w:sz w:val="24"/>
-          <w:szCs w:val="24"/>
-        </w:rPr>
-        <w:t>network ‘</w:t>
-      </w:r>
-      <w:proofErr w:type="spellStart"/>
-      <w:r>
-        <w:rPr>
-          <w:color w:val="C00000"/>
-          <w:sz w:val="24"/>
-          <w:szCs w:val="24"/>
-        </w:rPr>
-        <w:t>network_id</w:t>
-      </w:r>
-      <w:proofErr w:type="spellEnd"/>
-      <w:r>
-        <w:rPr>
-          <w:color w:val="C00000"/>
-          <w:sz w:val="24"/>
-          <w:szCs w:val="24"/>
-        </w:rPr>
-        <w:t>’ ‘wildcard mask’ area 0</w:t>
-      </w:r>
-      <w:r>
-        <w:rPr>
-          <w:color w:val="C00000"/>
-          <w:sz w:val="24"/>
-          <w:szCs w:val="24"/>
-        </w:rPr>
-        <w:t xml:space="preserve"> </w:t>
-      </w:r>
-      <w:r>
-        <w:rPr>
-          <w:color w:val="C00000"/>
-          <w:sz w:val="24"/>
-          <w:szCs w:val="24"/>
-        </w:rPr>
-        <w:t>[area needs to be same for all routers]</w:t>
-      </w:r>
-    </w:p>
-    <w:p>
-      <w:pPr>
-        <w:rPr>
-          <w:sz w:val="24"/>
-          <w:szCs w:val="24"/>
-        </w:rPr>
-      </w:pPr>
-      <w:r>
-        <w:rPr>
-          <w:sz w:val="24"/>
-          <w:szCs w:val="24"/>
-        </w:rPr>
-        <w:t>Wildcard mask: 255.255.255.255 – corresponding subnet mask</w:t>
-      </w:r>
-    </w:p>
-    <w:p>
-      <w:pPr>
-        <w:rPr>
-          <w:sz w:val="24"/>
-          <w:szCs w:val="24"/>
-        </w:rPr>
-      </w:pPr>
-    </w:p>
-    <w:p>
-      <w:pPr>
-        <w:rPr>
-          <w:sz w:val="24"/>
-          <w:szCs w:val="24"/>
-        </w:rPr>
-      </w:pPr>
-      <w:r>
-        <w:rPr>
-          <w:sz w:val="24"/>
-          <w:szCs w:val="24"/>
-        </w:rPr>
-        <w:t>subnet mask = 255.255.255.0</w:t>
-      </w:r>
-    </w:p>
-    <w:p>
-      <w:pPr>
-        <w:rPr>
-          <w:sz w:val="24"/>
-          <w:szCs w:val="24"/>
-        </w:rPr>
-      </w:pPr>
-      <w:r>
-        <w:rPr>
-          <w:sz w:val="24"/>
-          <w:szCs w:val="24"/>
-        </w:rPr>
-        <w:t>wildcard mask = 0.0.0.255</w:t>
-      </w:r>
-    </w:p>
-    <w:p>
-      <w:pPr>
-        <w:pStyle w:val="Heading1"/>
+        <w:t>6</w:t>
+      </w:r>
+      <w:r>
         <w:rPr>
           <w:sz w:val="36"/>
           <w:szCs w:val="36"/>
         </w:rPr>
-      </w:pPr>
-      <w:r>
-        <w:rPr>
-          <w:sz w:val="36"/>
-          <w:szCs w:val="36"/>
-        </w:rPr>
-        <w:t>OSPF</w:t>
-      </w:r>
-    </w:p>
-    <w:p>
-      <w:pPr>
-        <w:pStyle w:val="Heading2"/>
-        <w:rPr>
-          <w:sz w:val="28"/>
-          <w:szCs w:val="28"/>
-        </w:rPr>
-      </w:pPr>
-      <w:r>
-        <w:rPr>
-          <w:sz w:val="28"/>
-          <w:szCs w:val="28"/>
-        </w:rPr>
-        <w:t>R1:</w:t>
-      </w:r>
-    </w:p>
-    <w:p>
-      <w:pPr>
-        <w:rPr>
-          <w:sz w:val="24"/>
-          <w:szCs w:val="24"/>
-        </w:rPr>
-      </w:pPr>
-      <w:r>
-        <w:rPr>
-          <w:sz w:val="24"/>
-          <w:szCs w:val="24"/>
-        </w:rPr>
-        <w:tab/>
-        <w:t xml:space="preserve">router </w:t>
-      </w:r>
-      <w:proofErr w:type="spellStart"/>
-      <w:r>
-        <w:rPr>
-          <w:sz w:val="24"/>
-          <w:szCs w:val="24"/>
-        </w:rPr>
-        <w:t>ospf</w:t>
-      </w:r>
-      <w:proofErr w:type="spellEnd"/>
-      <w:r>
-        <w:rPr>
-          <w:sz w:val="24"/>
-          <w:szCs w:val="24"/>
-        </w:rPr>
-        <w:t xml:space="preserve"> 1</w:t>
-      </w:r>
-    </w:p>
-    <w:p>
-      <w:pPr>
-        <w:rPr>
-          <w:sz w:val="24"/>
-          <w:szCs w:val="24"/>
-        </w:rPr>
-      </w:pPr>
-      <w:r>
-        <w:rPr>
-          <w:sz w:val="24"/>
-          <w:szCs w:val="24"/>
-        </w:rPr>
-        <w:tab/>
-        <w:t>network 192.168.1.0 0.0.0.255 area 0</w:t>
-      </w:r>
-    </w:p>
-    <w:p>
-      <w:pPr>
-        <w:rPr>
-          <w:sz w:val="24"/>
-          <w:szCs w:val="24"/>
-        </w:rPr>
-      </w:pPr>
-      <w:r>
-        <w:rPr>
-          <w:sz w:val="24"/>
-          <w:szCs w:val="24"/>
-        </w:rPr>
-        <w:tab/>
-      </w:r>
-      <w:r>
-        <w:rPr>
-          <w:sz w:val="24"/>
-          <w:szCs w:val="24"/>
-        </w:rPr>
-        <w:t>network 1</w:t>
-      </w:r>
-      <w:r>
-        <w:rPr>
-          <w:sz w:val="24"/>
-          <w:szCs w:val="24"/>
-        </w:rPr>
-        <w:t>0</w:t>
-      </w:r>
-      <w:r>
-        <w:rPr>
-          <w:sz w:val="24"/>
-          <w:szCs w:val="24"/>
-        </w:rPr>
-        <w:t>.</w:t>
-      </w:r>
-      <w:r>
-        <w:rPr>
-          <w:sz w:val="24"/>
-          <w:szCs w:val="24"/>
-        </w:rPr>
-        <w:t>0</w:t>
-      </w:r>
-      <w:r>
-        <w:rPr>
-          <w:sz w:val="24"/>
-          <w:szCs w:val="24"/>
-        </w:rPr>
-        <w:t>.</w:t>
-      </w:r>
-      <w:r>
-        <w:rPr>
-          <w:sz w:val="24"/>
-          <w:szCs w:val="24"/>
-        </w:rPr>
-        <w:t>0</w:t>
-      </w:r>
-      <w:r>
-        <w:rPr>
-          <w:sz w:val="24"/>
-          <w:szCs w:val="24"/>
-        </w:rPr>
-        <w:t>.0 0.</w:t>
-      </w:r>
-      <w:r>
-        <w:rPr>
-          <w:sz w:val="24"/>
-          <w:szCs w:val="24"/>
-        </w:rPr>
-        <w:t>255</w:t>
-      </w:r>
-      <w:r>
-        <w:rPr>
-          <w:sz w:val="24"/>
-          <w:szCs w:val="24"/>
-        </w:rPr>
-        <w:t>.</w:t>
-      </w:r>
-      <w:r>
-        <w:rPr>
-          <w:sz w:val="24"/>
-          <w:szCs w:val="24"/>
-        </w:rPr>
-        <w:t>255</w:t>
-      </w:r>
-      <w:r>
-        <w:rPr>
-          <w:sz w:val="24"/>
-          <w:szCs w:val="24"/>
-        </w:rPr>
-        <w:t>.255 area 0</w:t>
-      </w:r>
-    </w:p>
-    <w:p>
-      <w:pPr>
-        <w:pStyle w:val="Heading2"/>
-        <w:rPr>
-          <w:sz w:val="28"/>
-          <w:szCs w:val="28"/>
-        </w:rPr>
-      </w:pPr>
-      <w:r>
-        <w:rPr>
-          <w:sz w:val="28"/>
-          <w:szCs w:val="28"/>
-        </w:rPr>
-        <w:t>R</w:t>
-      </w:r>
-      <w:r>
-        <w:rPr>
-          <w:sz w:val="28"/>
-          <w:szCs w:val="28"/>
-        </w:rPr>
-        <w:t>2</w:t>
-      </w:r>
-      <w:r>
-        <w:rPr>
-          <w:sz w:val="28"/>
-          <w:szCs w:val="28"/>
-        </w:rPr>
-        <w:t>:</w:t>
-      </w:r>
-    </w:p>
-    <w:p>
-      <w:pPr>
-        <w:rPr>
-          <w:sz w:val="24"/>
-          <w:szCs w:val="24"/>
-        </w:rPr>
-      </w:pPr>
-      <w:r>
-        <w:rPr>
-          <w:sz w:val="24"/>
-          <w:szCs w:val="24"/>
-        </w:rPr>
-        <w:tab/>
-        <w:t xml:space="preserve">router </w:t>
-      </w:r>
-      <w:proofErr w:type="spellStart"/>
-      <w:r>
-        <w:rPr>
-          <w:sz w:val="24"/>
-          <w:szCs w:val="24"/>
-        </w:rPr>
-        <w:t>ospf</w:t>
-      </w:r>
-      <w:proofErr w:type="spellEnd"/>
-      <w:r>
-        <w:rPr>
-          <w:sz w:val="24"/>
-          <w:szCs w:val="24"/>
-        </w:rPr>
-        <w:t xml:space="preserve"> </w:t>
-      </w:r>
-      <w:r>
-        <w:rPr>
-          <w:sz w:val="24"/>
-          <w:szCs w:val="24"/>
-        </w:rPr>
-        <w:t>2</w:t>
-      </w:r>
-    </w:p>
-    <w:p>
-      <w:pPr>
-        <w:rPr>
-          <w:sz w:val="24"/>
-          <w:szCs w:val="24"/>
-        </w:rPr>
-      </w:pPr>
-      <w:r>
-        <w:rPr>
-          <w:sz w:val="24"/>
-          <w:szCs w:val="24"/>
-        </w:rPr>
-        <w:tab/>
-        <w:t>network 192.168.</w:t>
-      </w:r>
-      <w:r>
-        <w:rPr>
-          <w:sz w:val="24"/>
-          <w:szCs w:val="24"/>
-        </w:rPr>
-        <w:t>2</w:t>
-      </w:r>
-      <w:r>
-        <w:rPr>
-          <w:sz w:val="24"/>
-          <w:szCs w:val="24"/>
-        </w:rPr>
-        <w:t>.0 0.0.0.255 area 0</w:t>
-      </w:r>
-    </w:p>
-    <w:p>
-      <w:pPr>
-        <w:rPr>
-          <w:sz w:val="24"/>
-          <w:szCs w:val="24"/>
-        </w:rPr>
-      </w:pPr>
-      <w:r>
-        <w:rPr>
-          <w:sz w:val="24"/>
-          <w:szCs w:val="24"/>
-        </w:rPr>
-        <w:tab/>
-        <w:t>network 10.0.0.0 0.255.255.255 area 0</w:t>
-      </w:r>
-    </w:p>
-    <w:p>
-      <w:pPr>
-        <w:rPr>
-          <w:sz w:val="24"/>
-          <w:szCs w:val="24"/>
-        </w:rPr>
-      </w:pPr>
-      <w:r>
-        <w:rPr>
-          <w:sz w:val="24"/>
-          <w:szCs w:val="24"/>
-        </w:rPr>
-        <w:tab/>
-      </w:r>
-      <w:r>
-        <w:rPr>
-          <w:sz w:val="24"/>
-          <w:szCs w:val="24"/>
-        </w:rPr>
-        <w:t>network 1</w:t>
-      </w:r>
-      <w:r>
-        <w:rPr>
-          <w:sz w:val="24"/>
-          <w:szCs w:val="24"/>
-        </w:rPr>
-        <w:t>1</w:t>
-      </w:r>
-      <w:r>
-        <w:rPr>
-          <w:sz w:val="24"/>
-          <w:szCs w:val="24"/>
-        </w:rPr>
-        <w:t>.0.0.0 0.255.255.255 area 0</w:t>
-      </w:r>
-    </w:p>
-    <w:p>
-      <w:pPr>
-        <w:pStyle w:val="Heading2"/>
-        <w:rPr>
-          <w:sz w:val="28"/>
-          <w:szCs w:val="28"/>
-        </w:rPr>
-      </w:pPr>
-      <w:r>
-        <w:rPr>
-          <w:sz w:val="28"/>
-          <w:szCs w:val="28"/>
-        </w:rPr>
-        <w:t>R</w:t>
-      </w:r>
-      <w:r>
-        <w:rPr>
-          <w:sz w:val="28"/>
-          <w:szCs w:val="28"/>
-        </w:rPr>
-        <w:t>3</w:t>
-      </w:r>
-      <w:r>
-        <w:rPr>
-          <w:sz w:val="28"/>
-          <w:szCs w:val="28"/>
-        </w:rPr>
-        <w:t>:</w:t>
-      </w:r>
-    </w:p>
-    <w:p>
-      <w:pPr>
-        <w:rPr>
-          <w:sz w:val="24"/>
-          <w:szCs w:val="24"/>
-        </w:rPr>
-      </w:pPr>
-      <w:r>
-        <w:rPr>
-          <w:sz w:val="24"/>
-          <w:szCs w:val="24"/>
-        </w:rPr>
-        <w:tab/>
-        <w:t xml:space="preserve">router </w:t>
-      </w:r>
-      <w:proofErr w:type="spellStart"/>
-      <w:r>
-        <w:rPr>
-          <w:sz w:val="24"/>
-          <w:szCs w:val="24"/>
-        </w:rPr>
-        <w:t>ospf</w:t>
-      </w:r>
-      <w:proofErr w:type="spellEnd"/>
-      <w:r>
-        <w:rPr>
-          <w:sz w:val="24"/>
-          <w:szCs w:val="24"/>
-        </w:rPr>
-        <w:t xml:space="preserve"> </w:t>
-      </w:r>
-      <w:r>
-        <w:rPr>
-          <w:sz w:val="24"/>
-          <w:szCs w:val="24"/>
-        </w:rPr>
-        <w:t>3</w:t>
-      </w:r>
-    </w:p>
-    <w:p>
-      <w:pPr>
-        <w:rPr>
-          <w:sz w:val="24"/>
-          <w:szCs w:val="24"/>
-        </w:rPr>
-      </w:pPr>
-      <w:r>
-        <w:rPr>
-          <w:sz w:val="24"/>
-          <w:szCs w:val="24"/>
-        </w:rPr>
-        <w:tab/>
-        <w:t>network 192.168.</w:t>
-      </w:r>
-      <w:r>
-        <w:rPr>
-          <w:sz w:val="24"/>
-          <w:szCs w:val="24"/>
-        </w:rPr>
-        <w:t>3</w:t>
-      </w:r>
-      <w:r>
-        <w:rPr>
-          <w:sz w:val="24"/>
-          <w:szCs w:val="24"/>
-        </w:rPr>
-        <w:t>.0 0.0.0.255 area 0</w:t>
-      </w:r>
-    </w:p>
-    <w:p>
-      <w:pPr>
-        <w:rPr>
-          <w:sz w:val="24"/>
-          <w:szCs w:val="24"/>
-        </w:rPr>
-      </w:pPr>
-      <w:r>
-        <w:rPr>
-          <w:sz w:val="24"/>
-          <w:szCs w:val="24"/>
-        </w:rPr>
-        <w:tab/>
-        <w:t>network 1</w:t>
-      </w:r>
-      <w:r>
-        <w:rPr>
-          <w:sz w:val="24"/>
-          <w:szCs w:val="24"/>
-        </w:rPr>
-        <w:t>1</w:t>
-      </w:r>
-      <w:r>
-        <w:rPr>
-          <w:sz w:val="24"/>
-          <w:szCs w:val="24"/>
-        </w:rPr>
-        <w:t>.0.0.0 0.255.255.255 area 0</w:t>
-      </w:r>
-    </w:p>
-    <w:p>
-      <w:pPr>
-        <w:rPr>
-          <w:sz w:val="24"/>
-          <w:szCs w:val="24"/>
-        </w:rPr>
-      </w:pPr>
-    </w:p>
-    <w:p>
-      <w:pPr>
-        <w:rPr>
-          <w:sz w:val="24"/>
-          <w:szCs w:val="24"/>
-        </w:rPr>
-      </w:pPr>
-    </w:p>
-    <w:p>
-      <w:pPr>
-        <w:rPr>
-          <w:sz w:val="24"/>
-          <w:szCs w:val="24"/>
-        </w:rPr>
-      </w:pPr>
-    </w:p>
-    <w:p>
-      <w:pPr>
-        <w:rPr>
-          <w:sz w:val="24"/>
-          <w:szCs w:val="24"/>
-        </w:rPr>
-      </w:pPr>
-    </w:p>
-    <w:p>
-      <w:pPr>
-        <w:pStyle w:val="Heading1"/>
-        <w:rPr>
-          <w:sz w:val="36"/>
-          <w:szCs w:val="36"/>
-        </w:rPr>
-      </w:pPr>
-      <w:r>
-        <w:rPr>
-          <w:sz w:val="36"/>
-          <w:szCs w:val="36"/>
-        </w:rPr>
-        <w:t xml:space="preserve">5. </w:t>
+        <w:t xml:space="preserve">. </w:t>
       </w:r>
       <w:r>
         <w:rPr>
@@ -4922,7 +5450,6 @@
           <w:sz w:val="28"/>
           <w:szCs w:val="28"/>
         </w:rPr>
-        <w:lastRenderedPageBreak/>
         <w:t>Commands:</w:t>
       </w:r>
     </w:p>
@@ -4959,15 +5486,7 @@
           <w:szCs w:val="24"/>
         </w:rPr>
         <w:tab/>
-        <w:t xml:space="preserve">interface </w:t>
-      </w:r>
-      <w:r>
-        <w:rPr>
-          <w:color w:val="C00000"/>
-          <w:sz w:val="24"/>
-          <w:szCs w:val="24"/>
-        </w:rPr>
-        <w:t>‘</w:t>
+        <w:t>interface ‘</w:t>
       </w:r>
       <w:proofErr w:type="spellStart"/>
       <w:r>
@@ -5039,15 +5558,7 @@
           <w:szCs w:val="24"/>
         </w:rPr>
         <w:tab/>
-        <w:t>switchport port-security mac-address sticky</w:t>
-      </w:r>
-      <w:r>
-        <w:rPr>
-          <w:color w:val="C00000"/>
-          <w:sz w:val="24"/>
-          <w:szCs w:val="24"/>
-        </w:rPr>
-        <w:t xml:space="preserve"> [</w:t>
+        <w:t>switchport port-security mac-address sticky [</w:t>
       </w:r>
       <w:r>
         <w:rPr>
@@ -5108,14 +5619,6 @@
         </w:rPr>
         <w:t>‘mode’ [protect/restrict/shutdown]</w:t>
       </w:r>
-    </w:p>
-    <w:p>
-      <w:pPr>
-        <w:rPr>
-          <w:sz w:val="24"/>
-          <w:szCs w:val="24"/>
-        </w:rPr>
-      </w:pPr>
     </w:p>
     <w:p>
       <w:pPr>
@@ -5486,21 +5989,7 @@
           <w:sz w:val="24"/>
           <w:szCs w:val="24"/>
         </w:rPr>
-        <w:t xml:space="preserve">Desktop option, type </w:t>
-      </w:r>
-      <w:r>
-        <w:rPr>
-          <w:sz w:val="24"/>
-          <w:szCs w:val="24"/>
-        </w:rPr>
-        <w:t>IP</w:t>
-      </w:r>
-      <w:r>
-        <w:rPr>
-          <w:sz w:val="24"/>
-          <w:szCs w:val="24"/>
-        </w:rPr>
-        <w:t xml:space="preserve"> address</w:t>
+        <w:t>Desktop option, type IP address</w:t>
       </w:r>
       <w:r>
         <w:rPr>
@@ -5521,14 +6010,7 @@
           <w:sz w:val="24"/>
           <w:szCs w:val="24"/>
         </w:rPr>
-        <w:t xml:space="preserve"> </w:t>
-      </w:r>
-      <w:r>
-        <w:rPr>
-          <w:sz w:val="24"/>
-          <w:szCs w:val="24"/>
-        </w:rPr>
-        <w:t>[192.168.0.1]</w:t>
+        <w:t xml:space="preserve"> [192.168.0.1]</w:t>
       </w:r>
     </w:p>
     <w:p>
@@ -5562,42 +6044,14 @@
           <w:sz w:val="24"/>
           <w:szCs w:val="24"/>
         </w:rPr>
-        <w:t xml:space="preserve"> option, turn on DNS service, give name and corresponding network</w:t>
-      </w:r>
-      <w:r>
-        <w:rPr>
-          <w:sz w:val="24"/>
-          <w:szCs w:val="24"/>
-        </w:rPr>
-        <w:t xml:space="preserve"> ad</w:t>
-      </w:r>
-      <w:r>
-        <w:rPr>
-          <w:sz w:val="24"/>
-          <w:szCs w:val="24"/>
-        </w:rPr>
-        <w:t>dress</w:t>
-      </w:r>
-      <w:r>
-        <w:rPr>
-          <w:sz w:val="24"/>
-          <w:szCs w:val="24"/>
-        </w:rPr>
-        <w:t>.</w:t>
-      </w:r>
-      <w:r>
-        <w:rPr>
-          <w:sz w:val="24"/>
-          <w:szCs w:val="24"/>
-        </w:rPr>
-        <w:t xml:space="preserve"> </w:t>
-      </w:r>
-      <w:r>
-        <w:rPr>
-          <w:sz w:val="24"/>
-          <w:szCs w:val="24"/>
-        </w:rPr>
-        <w:t>[</w:t>
+        <w:t xml:space="preserve"> option, turn on DNS service, give name and corresponding network address.</w:t>
+      </w:r>
+      <w:r>
+        <w:rPr>
+          <w:sz w:val="24"/>
+          <w:szCs w:val="24"/>
+        </w:rPr>
+        <w:t xml:space="preserve"> [</w:t>
       </w:r>
       <w:r>
         <w:rPr>
@@ -5625,14 +6079,7 @@
           <w:sz w:val="24"/>
           <w:szCs w:val="24"/>
         </w:rPr>
-        <w:t xml:space="preserve">, </w:t>
-      </w:r>
-      <w:r>
-        <w:rPr>
-          <w:sz w:val="24"/>
-          <w:szCs w:val="24"/>
-        </w:rPr>
-        <w:t>192.168.0.</w:t>
+        <w:t>, 192.168.0.</w:t>
       </w:r>
       <w:r>
         <w:rPr>
@@ -6509,7 +6956,7 @@
   <w:style w:type="paragraph" w:default="1" w:styleId="Normal">
     <w:name w:val="Normal"/>
     <w:qFormat/>
-    <w:rsid w:val="003942EE"/>
+    <w:rsid w:val="007D657B"/>
     <w:pPr>
       <w:spacing w:after="0"/>
     </w:pPr>
